--- a/documentation/second-stage/pipk2.docx
+++ b/documentation/second-stage/pipk2.docx
@@ -172,7 +172,6 @@
           <w:color w:val="000000"/>
           <w:sz w:val="23"/>
           <w:szCs w:val="23"/>
-          <w:lang w:val="en-US"/>
         </w:rPr>
       </w:pPr>
       <w:r>
@@ -190,7 +189,6 @@
           <w:color w:val="000000"/>
           <w:sz w:val="28"/>
           <w:szCs w:val="28"/>
-          <w:lang w:val="en-US"/>
         </w:rPr>
         <w:t>2</w:t>
       </w:r>
@@ -559,17 +557,55 @@
         <w:rPr>
           <w:sz w:val="24"/>
           <w:szCs w:val="24"/>
-          <w:lang w:val="en-US"/>
         </w:rPr>
       </w:pPr>
       <w:r>
         <w:rPr>
           <w:sz w:val="24"/>
           <w:szCs w:val="24"/>
-          <w:lang w:val="en-US"/>
-        </w:rPr>
-        <w:t>/models/index.js</w:t>
-      </w:r>
+        </w:rPr>
+        <w:t>/</w:t>
+      </w:r>
+      <w:r>
+        <w:rPr>
+          <w:sz w:val="24"/>
+          <w:szCs w:val="24"/>
+          <w:lang w:val="en-US"/>
+        </w:rPr>
+        <w:t>models</w:t>
+      </w:r>
+      <w:r>
+        <w:rPr>
+          <w:sz w:val="24"/>
+          <w:szCs w:val="24"/>
+        </w:rPr>
+        <w:t>/</w:t>
+      </w:r>
+      <w:r>
+        <w:rPr>
+          <w:sz w:val="24"/>
+          <w:szCs w:val="24"/>
+          <w:lang w:val="en-US"/>
+        </w:rPr>
+        <w:t>index</w:t>
+      </w:r>
+      <w:r>
+        <w:rPr>
+          <w:sz w:val="24"/>
+          <w:szCs w:val="24"/>
+        </w:rPr>
+        <w:t>.</w:t>
+      </w:r>
+      <w:proofErr w:type="spellStart"/>
+      <w:r>
+        <w:rPr>
+          <w:sz w:val="24"/>
+          <w:szCs w:val="24"/>
+          <w:lang w:val="en-US"/>
+        </w:rPr>
+        <w:t>js</w:t>
+      </w:r>
+      <w:proofErr w:type="spellEnd"/>
     </w:p>
     <w:p>
       <w:pPr>
@@ -5034,6 +5070,4218 @@
           <w:lang w:val="en-US"/>
         </w:rPr>
       </w:pPr>
+      <w:r>
+        <w:rPr>
+          <w:sz w:val="24"/>
+          <w:szCs w:val="24"/>
+          <w:lang w:val="en-US"/>
+        </w:rPr>
+        <w:t>/controller/</w:t>
+      </w:r>
+      <w:proofErr w:type="spellStart"/>
+      <w:r>
+        <w:rPr>
+          <w:sz w:val="24"/>
+          <w:szCs w:val="24"/>
+          <w:lang w:val="en-US"/>
+        </w:rPr>
+        <w:t>playerController</w:t>
+      </w:r>
+      <w:proofErr w:type="spellEnd"/>
+    </w:p>
+    <w:p>
+      <w:pPr>
+        <w:shd w:val="clear" w:color="auto" w:fill="FFFFFF"/>
+        <w:tabs>
+          <w:tab w:val="left" w:pos="916"/>
+          <w:tab w:val="left" w:pos="1832"/>
+          <w:tab w:val="left" w:pos="2748"/>
+          <w:tab w:val="left" w:pos="3664"/>
+          <w:tab w:val="left" w:pos="4580"/>
+          <w:tab w:val="left" w:pos="5496"/>
+          <w:tab w:val="left" w:pos="6412"/>
+          <w:tab w:val="left" w:pos="7328"/>
+          <w:tab w:val="left" w:pos="8244"/>
+          <w:tab w:val="left" w:pos="9160"/>
+          <w:tab w:val="left" w:pos="10076"/>
+          <w:tab w:val="left" w:pos="10992"/>
+          <w:tab w:val="left" w:pos="11908"/>
+          <w:tab w:val="left" w:pos="12824"/>
+          <w:tab w:val="left" w:pos="13740"/>
+          <w:tab w:val="left" w:pos="14656"/>
+        </w:tabs>
+        <w:spacing w:after="0" w:line="240" w:lineRule="auto"/>
+        <w:rPr>
+          <w:rFonts w:ascii="Courier New" w:eastAsia="Times New Roman" w:hAnsi="Courier New" w:cs="Courier New"/>
+          <w:color w:val="000000"/>
+          <w:sz w:val="20"/>
+          <w:szCs w:val="20"/>
+          <w:lang w:val="en-US" w:eastAsia="ru-RU"/>
+        </w:rPr>
+      </w:pPr>
+      <w:proofErr w:type="spellStart"/>
+      <w:r>
+        <w:rPr>
+          <w:rFonts w:ascii="Courier New" w:eastAsia="Times New Roman" w:hAnsi="Courier New" w:cs="Courier New"/>
+          <w:b/>
+          <w:bCs/>
+          <w:color w:val="000080"/>
+          <w:sz w:val="20"/>
+          <w:szCs w:val="20"/>
+          <w:lang w:val="en-US" w:eastAsia="ru-RU"/>
+        </w:rPr>
+        <w:t>const</w:t>
+      </w:r>
+      <w:proofErr w:type="spellEnd"/>
+      <w:r>
+        <w:rPr>
+          <w:rFonts w:ascii="Courier New" w:eastAsia="Times New Roman" w:hAnsi="Courier New" w:cs="Courier New"/>
+          <w:b/>
+          <w:bCs/>
+          <w:color w:val="000080"/>
+          <w:sz w:val="20"/>
+          <w:szCs w:val="20"/>
+          <w:lang w:val="en-US" w:eastAsia="ru-RU"/>
+        </w:rPr>
+        <w:t xml:space="preserve"> </w:t>
+      </w:r>
+      <w:r>
+        <w:rPr>
+          <w:rFonts w:ascii="Courier New" w:eastAsia="Times New Roman" w:hAnsi="Courier New" w:cs="Courier New"/>
+          <w:color w:val="458383"/>
+          <w:sz w:val="20"/>
+          <w:szCs w:val="20"/>
+          <w:lang w:val="en-US" w:eastAsia="ru-RU"/>
+        </w:rPr>
+        <w:t xml:space="preserve">Players </w:t>
+      </w:r>
+      <w:r>
+        <w:rPr>
+          <w:rFonts w:ascii="Courier New" w:eastAsia="Times New Roman" w:hAnsi="Courier New" w:cs="Courier New"/>
+          <w:color w:val="000000"/>
+          <w:sz w:val="20"/>
+          <w:szCs w:val="20"/>
+          <w:lang w:val="en-US" w:eastAsia="ru-RU"/>
+        </w:rPr>
+        <w:t xml:space="preserve">= </w:t>
+      </w:r>
+      <w:r>
+        <w:rPr>
+          <w:rFonts w:ascii="Courier New" w:eastAsia="Times New Roman" w:hAnsi="Courier New" w:cs="Courier New"/>
+          <w:i/>
+          <w:iCs/>
+          <w:color w:val="000000"/>
+          <w:sz w:val="20"/>
+          <w:szCs w:val="20"/>
+          <w:lang w:val="en-US" w:eastAsia="ru-RU"/>
+        </w:rPr>
+        <w:t>require</w:t>
+      </w:r>
+      <w:r>
+        <w:rPr>
+          <w:rFonts w:ascii="Courier New" w:eastAsia="Times New Roman" w:hAnsi="Courier New" w:cs="Courier New"/>
+          <w:color w:val="000000"/>
+          <w:sz w:val="20"/>
+          <w:szCs w:val="20"/>
+          <w:lang w:val="en-US" w:eastAsia="ru-RU"/>
+        </w:rPr>
+        <w:t>(</w:t>
+      </w:r>
+      <w:r>
+        <w:rPr>
+          <w:rFonts w:ascii="Courier New" w:eastAsia="Times New Roman" w:hAnsi="Courier New" w:cs="Courier New"/>
+          <w:b/>
+          <w:bCs/>
+          <w:color w:val="008000"/>
+          <w:sz w:val="20"/>
+          <w:szCs w:val="20"/>
+          <w:lang w:val="en-US" w:eastAsia="ru-RU"/>
+        </w:rPr>
+        <w:t>'../models'</w:t>
+      </w:r>
+      <w:r>
+        <w:rPr>
+          <w:rFonts w:ascii="Courier New" w:eastAsia="Times New Roman" w:hAnsi="Courier New" w:cs="Courier New"/>
+          <w:color w:val="000000"/>
+          <w:sz w:val="20"/>
+          <w:szCs w:val="20"/>
+          <w:lang w:val="en-US" w:eastAsia="ru-RU"/>
+        </w:rPr>
+        <w:t>).players;</w:t>
+      </w:r>
+      <w:r>
+        <w:rPr>
+          <w:rFonts w:ascii="Courier New" w:eastAsia="Times New Roman" w:hAnsi="Courier New" w:cs="Courier New"/>
+          <w:color w:val="000000"/>
+          <w:sz w:val="20"/>
+          <w:szCs w:val="20"/>
+          <w:lang w:val="en-US" w:eastAsia="ru-RU"/>
+        </w:rPr>
+        <w:br/>
+      </w:r>
+      <w:proofErr w:type="spellStart"/>
+      <w:r>
+        <w:rPr>
+          <w:rFonts w:ascii="Courier New" w:eastAsia="Times New Roman" w:hAnsi="Courier New" w:cs="Courier New"/>
+          <w:b/>
+          <w:bCs/>
+          <w:color w:val="000080"/>
+          <w:sz w:val="20"/>
+          <w:szCs w:val="20"/>
+          <w:lang w:val="en-US" w:eastAsia="ru-RU"/>
+        </w:rPr>
+        <w:t>const</w:t>
+      </w:r>
+      <w:proofErr w:type="spellEnd"/>
+      <w:r>
+        <w:rPr>
+          <w:rFonts w:ascii="Courier New" w:eastAsia="Times New Roman" w:hAnsi="Courier New" w:cs="Courier New"/>
+          <w:b/>
+          <w:bCs/>
+          <w:color w:val="000080"/>
+          <w:sz w:val="20"/>
+          <w:szCs w:val="20"/>
+          <w:lang w:val="en-US" w:eastAsia="ru-RU"/>
+        </w:rPr>
+        <w:t xml:space="preserve"> </w:t>
+      </w:r>
+      <w:r>
+        <w:rPr>
+          <w:rFonts w:ascii="Courier New" w:eastAsia="Times New Roman" w:hAnsi="Courier New" w:cs="Courier New"/>
+          <w:color w:val="458383"/>
+          <w:sz w:val="20"/>
+          <w:szCs w:val="20"/>
+          <w:lang w:val="en-US" w:eastAsia="ru-RU"/>
+        </w:rPr>
+        <w:t xml:space="preserve">Contracts </w:t>
+      </w:r>
+      <w:r>
+        <w:rPr>
+          <w:rFonts w:ascii="Courier New" w:eastAsia="Times New Roman" w:hAnsi="Courier New" w:cs="Courier New"/>
+          <w:color w:val="000000"/>
+          <w:sz w:val="20"/>
+          <w:szCs w:val="20"/>
+          <w:lang w:val="en-US" w:eastAsia="ru-RU"/>
+        </w:rPr>
+        <w:t xml:space="preserve">= </w:t>
+      </w:r>
+      <w:r>
+        <w:rPr>
+          <w:rFonts w:ascii="Courier New" w:eastAsia="Times New Roman" w:hAnsi="Courier New" w:cs="Courier New"/>
+          <w:i/>
+          <w:iCs/>
+          <w:color w:val="000000"/>
+          <w:sz w:val="20"/>
+          <w:szCs w:val="20"/>
+          <w:lang w:val="en-US" w:eastAsia="ru-RU"/>
+        </w:rPr>
+        <w:t>require</w:t>
+      </w:r>
+      <w:r>
+        <w:rPr>
+          <w:rFonts w:ascii="Courier New" w:eastAsia="Times New Roman" w:hAnsi="Courier New" w:cs="Courier New"/>
+          <w:color w:val="000000"/>
+          <w:sz w:val="20"/>
+          <w:szCs w:val="20"/>
+          <w:lang w:val="en-US" w:eastAsia="ru-RU"/>
+        </w:rPr>
+        <w:t>(</w:t>
+      </w:r>
+      <w:r>
+        <w:rPr>
+          <w:rFonts w:ascii="Courier New" w:eastAsia="Times New Roman" w:hAnsi="Courier New" w:cs="Courier New"/>
+          <w:b/>
+          <w:bCs/>
+          <w:color w:val="008000"/>
+          <w:sz w:val="20"/>
+          <w:szCs w:val="20"/>
+          <w:lang w:val="en-US" w:eastAsia="ru-RU"/>
+        </w:rPr>
+        <w:t>"../models"</w:t>
+      </w:r>
+      <w:r>
+        <w:rPr>
+          <w:rFonts w:ascii="Courier New" w:eastAsia="Times New Roman" w:hAnsi="Courier New" w:cs="Courier New"/>
+          <w:color w:val="000000"/>
+          <w:sz w:val="20"/>
+          <w:szCs w:val="20"/>
+          <w:lang w:val="en-US" w:eastAsia="ru-RU"/>
+        </w:rPr>
+        <w:t>).contracts;</w:t>
+      </w:r>
+      <w:r>
+        <w:rPr>
+          <w:rFonts w:ascii="Courier New" w:eastAsia="Times New Roman" w:hAnsi="Courier New" w:cs="Courier New"/>
+          <w:color w:val="000000"/>
+          <w:sz w:val="20"/>
+          <w:szCs w:val="20"/>
+          <w:lang w:val="en-US" w:eastAsia="ru-RU"/>
+        </w:rPr>
+        <w:br/>
+      </w:r>
+      <w:proofErr w:type="spellStart"/>
+      <w:r>
+        <w:rPr>
+          <w:rFonts w:ascii="Courier New" w:eastAsia="Times New Roman" w:hAnsi="Courier New" w:cs="Courier New"/>
+          <w:b/>
+          <w:bCs/>
+          <w:color w:val="000080"/>
+          <w:sz w:val="20"/>
+          <w:szCs w:val="20"/>
+          <w:lang w:val="en-US" w:eastAsia="ru-RU"/>
+        </w:rPr>
+        <w:t>const</w:t>
+      </w:r>
+      <w:proofErr w:type="spellEnd"/>
+      <w:r>
+        <w:rPr>
+          <w:rFonts w:ascii="Courier New" w:eastAsia="Times New Roman" w:hAnsi="Courier New" w:cs="Courier New"/>
+          <w:b/>
+          <w:bCs/>
+          <w:color w:val="000080"/>
+          <w:sz w:val="20"/>
+          <w:szCs w:val="20"/>
+          <w:lang w:val="en-US" w:eastAsia="ru-RU"/>
+        </w:rPr>
+        <w:t xml:space="preserve"> </w:t>
+      </w:r>
+      <w:r>
+        <w:rPr>
+          <w:rFonts w:ascii="Courier New" w:eastAsia="Times New Roman" w:hAnsi="Courier New" w:cs="Courier New"/>
+          <w:color w:val="458383"/>
+          <w:sz w:val="20"/>
+          <w:szCs w:val="20"/>
+          <w:lang w:val="en-US" w:eastAsia="ru-RU"/>
+        </w:rPr>
+        <w:t xml:space="preserve">Teams </w:t>
+      </w:r>
+      <w:r>
+        <w:rPr>
+          <w:rFonts w:ascii="Courier New" w:eastAsia="Times New Roman" w:hAnsi="Courier New" w:cs="Courier New"/>
+          <w:color w:val="000000"/>
+          <w:sz w:val="20"/>
+          <w:szCs w:val="20"/>
+          <w:lang w:val="en-US" w:eastAsia="ru-RU"/>
+        </w:rPr>
+        <w:t xml:space="preserve">= </w:t>
+      </w:r>
+      <w:r>
+        <w:rPr>
+          <w:rFonts w:ascii="Courier New" w:eastAsia="Times New Roman" w:hAnsi="Courier New" w:cs="Courier New"/>
+          <w:i/>
+          <w:iCs/>
+          <w:color w:val="000000"/>
+          <w:sz w:val="20"/>
+          <w:szCs w:val="20"/>
+          <w:lang w:val="en-US" w:eastAsia="ru-RU"/>
+        </w:rPr>
+        <w:t>require</w:t>
+      </w:r>
+      <w:r>
+        <w:rPr>
+          <w:rFonts w:ascii="Courier New" w:eastAsia="Times New Roman" w:hAnsi="Courier New" w:cs="Courier New"/>
+          <w:color w:val="000000"/>
+          <w:sz w:val="20"/>
+          <w:szCs w:val="20"/>
+          <w:lang w:val="en-US" w:eastAsia="ru-RU"/>
+        </w:rPr>
+        <w:t>(</w:t>
+      </w:r>
+      <w:r>
+        <w:rPr>
+          <w:rFonts w:ascii="Courier New" w:eastAsia="Times New Roman" w:hAnsi="Courier New" w:cs="Courier New"/>
+          <w:b/>
+          <w:bCs/>
+          <w:color w:val="008000"/>
+          <w:sz w:val="20"/>
+          <w:szCs w:val="20"/>
+          <w:lang w:val="en-US" w:eastAsia="ru-RU"/>
+        </w:rPr>
+        <w:t>"../models"</w:t>
+      </w:r>
+      <w:r>
+        <w:rPr>
+          <w:rFonts w:ascii="Courier New" w:eastAsia="Times New Roman" w:hAnsi="Courier New" w:cs="Courier New"/>
+          <w:color w:val="000000"/>
+          <w:sz w:val="20"/>
+          <w:szCs w:val="20"/>
+          <w:lang w:val="en-US" w:eastAsia="ru-RU"/>
+        </w:rPr>
+        <w:t>).teams;</w:t>
+      </w:r>
+      <w:r>
+        <w:rPr>
+          <w:rFonts w:ascii="Courier New" w:eastAsia="Times New Roman" w:hAnsi="Courier New" w:cs="Courier New"/>
+          <w:color w:val="000000"/>
+          <w:sz w:val="20"/>
+          <w:szCs w:val="20"/>
+          <w:lang w:val="en-US" w:eastAsia="ru-RU"/>
+        </w:rPr>
+        <w:br/>
+      </w:r>
+      <w:r>
+        <w:rPr>
+          <w:rFonts w:ascii="Courier New" w:eastAsia="Times New Roman" w:hAnsi="Courier New" w:cs="Courier New"/>
+          <w:color w:val="000000"/>
+          <w:sz w:val="20"/>
+          <w:szCs w:val="20"/>
+          <w:lang w:val="en-US" w:eastAsia="ru-RU"/>
+        </w:rPr>
+        <w:br/>
+      </w:r>
+      <w:proofErr w:type="spellStart"/>
+      <w:r>
+        <w:rPr>
+          <w:rFonts w:ascii="Courier New" w:eastAsia="Times New Roman" w:hAnsi="Courier New" w:cs="Courier New"/>
+          <w:color w:val="458383"/>
+          <w:sz w:val="20"/>
+          <w:szCs w:val="20"/>
+          <w:lang w:val="en-US" w:eastAsia="ru-RU"/>
+        </w:rPr>
+        <w:t>module</w:t>
+      </w:r>
+      <w:r>
+        <w:rPr>
+          <w:rFonts w:ascii="Courier New" w:eastAsia="Times New Roman" w:hAnsi="Courier New" w:cs="Courier New"/>
+          <w:color w:val="000000"/>
+          <w:sz w:val="20"/>
+          <w:szCs w:val="20"/>
+          <w:lang w:val="en-US" w:eastAsia="ru-RU"/>
+        </w:rPr>
+        <w:t>.</w:t>
+      </w:r>
+      <w:r>
+        <w:rPr>
+          <w:rFonts w:ascii="Courier New" w:eastAsia="Times New Roman" w:hAnsi="Courier New" w:cs="Courier New"/>
+          <w:b/>
+          <w:bCs/>
+          <w:color w:val="660E7A"/>
+          <w:sz w:val="20"/>
+          <w:szCs w:val="20"/>
+          <w:lang w:val="en-US" w:eastAsia="ru-RU"/>
+        </w:rPr>
+        <w:t>exports</w:t>
+      </w:r>
+      <w:proofErr w:type="spellEnd"/>
+      <w:r>
+        <w:rPr>
+          <w:rFonts w:ascii="Courier New" w:eastAsia="Times New Roman" w:hAnsi="Courier New" w:cs="Courier New"/>
+          <w:b/>
+          <w:bCs/>
+          <w:color w:val="660E7A"/>
+          <w:sz w:val="20"/>
+          <w:szCs w:val="20"/>
+          <w:lang w:val="en-US" w:eastAsia="ru-RU"/>
+        </w:rPr>
+        <w:t xml:space="preserve"> </w:t>
+      </w:r>
+      <w:r>
+        <w:rPr>
+          <w:rFonts w:ascii="Courier New" w:eastAsia="Times New Roman" w:hAnsi="Courier New" w:cs="Courier New"/>
+          <w:color w:val="000000"/>
+          <w:sz w:val="20"/>
+          <w:szCs w:val="20"/>
+          <w:lang w:val="en-US" w:eastAsia="ru-RU"/>
+        </w:rPr>
+        <w:t>= {</w:t>
+      </w:r>
+      <w:r>
+        <w:rPr>
+          <w:rFonts w:ascii="Courier New" w:eastAsia="Times New Roman" w:hAnsi="Courier New" w:cs="Courier New"/>
+          <w:color w:val="000000"/>
+          <w:sz w:val="20"/>
+          <w:szCs w:val="20"/>
+          <w:lang w:val="en-US" w:eastAsia="ru-RU"/>
+        </w:rPr>
+        <w:br/>
+        <w:t xml:space="preserve">    </w:t>
+      </w:r>
+      <w:r>
+        <w:rPr>
+          <w:rFonts w:ascii="Courier New" w:eastAsia="Times New Roman" w:hAnsi="Courier New" w:cs="Courier New"/>
+          <w:color w:val="7A7A43"/>
+          <w:sz w:val="20"/>
+          <w:szCs w:val="20"/>
+          <w:lang w:val="en-US" w:eastAsia="ru-RU"/>
+        </w:rPr>
+        <w:t>create</w:t>
+      </w:r>
+      <w:r>
+        <w:rPr>
+          <w:rFonts w:ascii="Courier New" w:eastAsia="Times New Roman" w:hAnsi="Courier New" w:cs="Courier New"/>
+          <w:color w:val="000000"/>
+          <w:sz w:val="20"/>
+          <w:szCs w:val="20"/>
+          <w:lang w:val="en-US" w:eastAsia="ru-RU"/>
+        </w:rPr>
+        <w:t>(</w:t>
+      </w:r>
+      <w:proofErr w:type="spellStart"/>
+      <w:r>
+        <w:rPr>
+          <w:rFonts w:ascii="Courier New" w:eastAsia="Times New Roman" w:hAnsi="Courier New" w:cs="Courier New"/>
+          <w:color w:val="000000"/>
+          <w:sz w:val="20"/>
+          <w:szCs w:val="20"/>
+          <w:lang w:val="en-US" w:eastAsia="ru-RU"/>
+        </w:rPr>
+        <w:t>req</w:t>
+      </w:r>
+      <w:proofErr w:type="spellEnd"/>
+      <w:r>
+        <w:rPr>
+          <w:rFonts w:ascii="Courier New" w:eastAsia="Times New Roman" w:hAnsi="Courier New" w:cs="Courier New"/>
+          <w:color w:val="000000"/>
+          <w:sz w:val="20"/>
+          <w:szCs w:val="20"/>
+          <w:lang w:val="en-US" w:eastAsia="ru-RU"/>
+        </w:rPr>
+        <w:t>, res){</w:t>
+      </w:r>
+      <w:r>
+        <w:rPr>
+          <w:rFonts w:ascii="Courier New" w:eastAsia="Times New Roman" w:hAnsi="Courier New" w:cs="Courier New"/>
+          <w:color w:val="000000"/>
+          <w:sz w:val="20"/>
+          <w:szCs w:val="20"/>
+          <w:lang w:val="en-US" w:eastAsia="ru-RU"/>
+        </w:rPr>
+        <w:br/>
+        <w:t xml:space="preserve">        </w:t>
+      </w:r>
+      <w:r>
+        <w:rPr>
+          <w:rFonts w:ascii="Courier New" w:eastAsia="Times New Roman" w:hAnsi="Courier New" w:cs="Courier New"/>
+          <w:b/>
+          <w:bCs/>
+          <w:color w:val="000080"/>
+          <w:sz w:val="20"/>
+          <w:szCs w:val="20"/>
+          <w:lang w:val="en-US" w:eastAsia="ru-RU"/>
+        </w:rPr>
+        <w:t xml:space="preserve">return </w:t>
+      </w:r>
+      <w:r>
+        <w:rPr>
+          <w:rFonts w:ascii="Courier New" w:eastAsia="Times New Roman" w:hAnsi="Courier New" w:cs="Courier New"/>
+          <w:color w:val="458383"/>
+          <w:sz w:val="20"/>
+          <w:szCs w:val="20"/>
+          <w:lang w:val="en-US" w:eastAsia="ru-RU"/>
+        </w:rPr>
+        <w:t>Players</w:t>
+      </w:r>
+      <w:r>
+        <w:rPr>
+          <w:rFonts w:ascii="Courier New" w:eastAsia="Times New Roman" w:hAnsi="Courier New" w:cs="Courier New"/>
+          <w:color w:val="458383"/>
+          <w:sz w:val="20"/>
+          <w:szCs w:val="20"/>
+          <w:lang w:val="en-US" w:eastAsia="ru-RU"/>
+        </w:rPr>
+        <w:br/>
+        <w:t xml:space="preserve">            </w:t>
+      </w:r>
+      <w:r>
+        <w:rPr>
+          <w:rFonts w:ascii="Courier New" w:eastAsia="Times New Roman" w:hAnsi="Courier New" w:cs="Courier New"/>
+          <w:color w:val="000000"/>
+          <w:sz w:val="20"/>
+          <w:szCs w:val="20"/>
+          <w:lang w:val="en-US" w:eastAsia="ru-RU"/>
+        </w:rPr>
+        <w:t>.</w:t>
+      </w:r>
+      <w:r>
+        <w:rPr>
+          <w:rFonts w:ascii="Courier New" w:eastAsia="Times New Roman" w:hAnsi="Courier New" w:cs="Courier New"/>
+          <w:color w:val="7A7A43"/>
+          <w:sz w:val="20"/>
+          <w:szCs w:val="20"/>
+          <w:lang w:val="en-US" w:eastAsia="ru-RU"/>
+        </w:rPr>
+        <w:t>create</w:t>
+      </w:r>
+      <w:r>
+        <w:rPr>
+          <w:rFonts w:ascii="Courier New" w:eastAsia="Times New Roman" w:hAnsi="Courier New" w:cs="Courier New"/>
+          <w:color w:val="000000"/>
+          <w:sz w:val="20"/>
+          <w:szCs w:val="20"/>
+          <w:lang w:val="en-US" w:eastAsia="ru-RU"/>
+        </w:rPr>
+        <w:t>({</w:t>
+      </w:r>
+      <w:r>
+        <w:rPr>
+          <w:rFonts w:ascii="Courier New" w:eastAsia="Times New Roman" w:hAnsi="Courier New" w:cs="Courier New"/>
+          <w:color w:val="000000"/>
+          <w:sz w:val="20"/>
+          <w:szCs w:val="20"/>
+          <w:lang w:val="en-US" w:eastAsia="ru-RU"/>
+        </w:rPr>
+        <w:br/>
+        <w:t xml:space="preserve">                </w:t>
+      </w:r>
+      <w:r>
+        <w:rPr>
+          <w:rFonts w:ascii="Courier New" w:eastAsia="Times New Roman" w:hAnsi="Courier New" w:cs="Courier New"/>
+          <w:b/>
+          <w:bCs/>
+          <w:color w:val="660E7A"/>
+          <w:sz w:val="20"/>
+          <w:szCs w:val="20"/>
+          <w:lang w:val="en-US" w:eastAsia="ru-RU"/>
+        </w:rPr>
+        <w:t>name</w:t>
+      </w:r>
+      <w:r>
+        <w:rPr>
+          <w:rFonts w:ascii="Courier New" w:eastAsia="Times New Roman" w:hAnsi="Courier New" w:cs="Courier New"/>
+          <w:color w:val="000000"/>
+          <w:sz w:val="20"/>
+          <w:szCs w:val="20"/>
+          <w:lang w:val="en-US" w:eastAsia="ru-RU"/>
+        </w:rPr>
+        <w:t>: req.</w:t>
+      </w:r>
+      <w:r>
+        <w:rPr>
+          <w:rFonts w:ascii="Courier New" w:eastAsia="Times New Roman" w:hAnsi="Courier New" w:cs="Courier New"/>
+          <w:b/>
+          <w:bCs/>
+          <w:color w:val="660E7A"/>
+          <w:sz w:val="20"/>
+          <w:szCs w:val="20"/>
+          <w:lang w:val="en-US" w:eastAsia="ru-RU"/>
+        </w:rPr>
+        <w:t>body</w:t>
+      </w:r>
+      <w:r>
+        <w:rPr>
+          <w:rFonts w:ascii="Courier New" w:eastAsia="Times New Roman" w:hAnsi="Courier New" w:cs="Courier New"/>
+          <w:color w:val="000000"/>
+          <w:sz w:val="20"/>
+          <w:szCs w:val="20"/>
+          <w:lang w:val="en-US" w:eastAsia="ru-RU"/>
+        </w:rPr>
+        <w:t>.</w:t>
+      </w:r>
+      <w:r>
+        <w:rPr>
+          <w:rFonts w:ascii="Courier New" w:eastAsia="Times New Roman" w:hAnsi="Courier New" w:cs="Courier New"/>
+          <w:b/>
+          <w:bCs/>
+          <w:color w:val="660E7A"/>
+          <w:sz w:val="20"/>
+          <w:szCs w:val="20"/>
+          <w:lang w:val="en-US" w:eastAsia="ru-RU"/>
+        </w:rPr>
+        <w:t>name</w:t>
+      </w:r>
+      <w:r>
+        <w:rPr>
+          <w:rFonts w:ascii="Courier New" w:eastAsia="Times New Roman" w:hAnsi="Courier New" w:cs="Courier New"/>
+          <w:color w:val="000000"/>
+          <w:sz w:val="20"/>
+          <w:szCs w:val="20"/>
+          <w:lang w:val="en-US" w:eastAsia="ru-RU"/>
+        </w:rPr>
+        <w:t>,</w:t>
+      </w:r>
+      <w:r>
+        <w:rPr>
+          <w:rFonts w:ascii="Courier New" w:eastAsia="Times New Roman" w:hAnsi="Courier New" w:cs="Courier New"/>
+          <w:color w:val="000000"/>
+          <w:sz w:val="20"/>
+          <w:szCs w:val="20"/>
+          <w:lang w:val="en-US" w:eastAsia="ru-RU"/>
+        </w:rPr>
+        <w:br/>
+        <w:t xml:space="preserve">                </w:t>
+      </w:r>
+      <w:r>
+        <w:rPr>
+          <w:rFonts w:ascii="Courier New" w:eastAsia="Times New Roman" w:hAnsi="Courier New" w:cs="Courier New"/>
+          <w:b/>
+          <w:bCs/>
+          <w:color w:val="660E7A"/>
+          <w:sz w:val="20"/>
+          <w:szCs w:val="20"/>
+          <w:lang w:val="en-US" w:eastAsia="ru-RU"/>
+        </w:rPr>
+        <w:t>surname</w:t>
+      </w:r>
+      <w:r>
+        <w:rPr>
+          <w:rFonts w:ascii="Courier New" w:eastAsia="Times New Roman" w:hAnsi="Courier New" w:cs="Courier New"/>
+          <w:color w:val="000000"/>
+          <w:sz w:val="20"/>
+          <w:szCs w:val="20"/>
+          <w:lang w:val="en-US" w:eastAsia="ru-RU"/>
+        </w:rPr>
+        <w:t xml:space="preserve">: </w:t>
+      </w:r>
+      <w:proofErr w:type="spellStart"/>
+      <w:r>
+        <w:rPr>
+          <w:rFonts w:ascii="Courier New" w:eastAsia="Times New Roman" w:hAnsi="Courier New" w:cs="Courier New"/>
+          <w:color w:val="000000"/>
+          <w:sz w:val="20"/>
+          <w:szCs w:val="20"/>
+          <w:lang w:val="en-US" w:eastAsia="ru-RU"/>
+        </w:rPr>
+        <w:t>req.</w:t>
+      </w:r>
+      <w:r>
+        <w:rPr>
+          <w:rFonts w:ascii="Courier New" w:eastAsia="Times New Roman" w:hAnsi="Courier New" w:cs="Courier New"/>
+          <w:b/>
+          <w:bCs/>
+          <w:color w:val="660E7A"/>
+          <w:sz w:val="20"/>
+          <w:szCs w:val="20"/>
+          <w:lang w:val="en-US" w:eastAsia="ru-RU"/>
+        </w:rPr>
+        <w:t>body</w:t>
+      </w:r>
+      <w:r>
+        <w:rPr>
+          <w:rFonts w:ascii="Courier New" w:eastAsia="Times New Roman" w:hAnsi="Courier New" w:cs="Courier New"/>
+          <w:color w:val="000000"/>
+          <w:sz w:val="20"/>
+          <w:szCs w:val="20"/>
+          <w:lang w:val="en-US" w:eastAsia="ru-RU"/>
+        </w:rPr>
+        <w:t>.</w:t>
+      </w:r>
+      <w:r>
+        <w:rPr>
+          <w:rFonts w:ascii="Courier New" w:eastAsia="Times New Roman" w:hAnsi="Courier New" w:cs="Courier New"/>
+          <w:b/>
+          <w:bCs/>
+          <w:color w:val="660E7A"/>
+          <w:sz w:val="20"/>
+          <w:szCs w:val="20"/>
+          <w:lang w:val="en-US" w:eastAsia="ru-RU"/>
+        </w:rPr>
+        <w:t>surname</w:t>
+      </w:r>
+      <w:proofErr w:type="spellEnd"/>
+      <w:r>
+        <w:rPr>
+          <w:rFonts w:ascii="Courier New" w:eastAsia="Times New Roman" w:hAnsi="Courier New" w:cs="Courier New"/>
+          <w:color w:val="000000"/>
+          <w:sz w:val="20"/>
+          <w:szCs w:val="20"/>
+          <w:lang w:val="en-US" w:eastAsia="ru-RU"/>
+        </w:rPr>
+        <w:t>,</w:t>
+      </w:r>
+      <w:r>
+        <w:rPr>
+          <w:rFonts w:ascii="Courier New" w:eastAsia="Times New Roman" w:hAnsi="Courier New" w:cs="Courier New"/>
+          <w:color w:val="000000"/>
+          <w:sz w:val="20"/>
+          <w:szCs w:val="20"/>
+          <w:lang w:val="en-US" w:eastAsia="ru-RU"/>
+        </w:rPr>
+        <w:br/>
+        <w:t xml:space="preserve">            })</w:t>
+      </w:r>
+      <w:r>
+        <w:rPr>
+          <w:rFonts w:ascii="Courier New" w:eastAsia="Times New Roman" w:hAnsi="Courier New" w:cs="Courier New"/>
+          <w:color w:val="000000"/>
+          <w:sz w:val="20"/>
+          <w:szCs w:val="20"/>
+          <w:lang w:val="en-US" w:eastAsia="ru-RU"/>
+        </w:rPr>
+        <w:br/>
+        <w:t xml:space="preserve">            .</w:t>
+      </w:r>
+      <w:r>
+        <w:rPr>
+          <w:rFonts w:ascii="Courier New" w:eastAsia="Times New Roman" w:hAnsi="Courier New" w:cs="Courier New"/>
+          <w:color w:val="7A7A43"/>
+          <w:sz w:val="20"/>
+          <w:szCs w:val="20"/>
+          <w:lang w:val="en-US" w:eastAsia="ru-RU"/>
+        </w:rPr>
+        <w:t>then</w:t>
+      </w:r>
+      <w:r>
+        <w:rPr>
+          <w:rFonts w:ascii="Courier New" w:eastAsia="Times New Roman" w:hAnsi="Courier New" w:cs="Courier New"/>
+          <w:color w:val="000000"/>
+          <w:sz w:val="20"/>
+          <w:szCs w:val="20"/>
+          <w:lang w:val="en-US" w:eastAsia="ru-RU"/>
+        </w:rPr>
+        <w:t xml:space="preserve">((player) =&gt; </w:t>
+      </w:r>
+      <w:proofErr w:type="spellStart"/>
+      <w:r>
+        <w:rPr>
+          <w:rFonts w:ascii="Courier New" w:eastAsia="Times New Roman" w:hAnsi="Courier New" w:cs="Courier New"/>
+          <w:color w:val="000000"/>
+          <w:sz w:val="20"/>
+          <w:szCs w:val="20"/>
+          <w:lang w:val="en-US" w:eastAsia="ru-RU"/>
+        </w:rPr>
+        <w:t>res.</w:t>
+      </w:r>
+      <w:r>
+        <w:rPr>
+          <w:rFonts w:ascii="Courier New" w:eastAsia="Times New Roman" w:hAnsi="Courier New" w:cs="Courier New"/>
+          <w:color w:val="7A7A43"/>
+          <w:sz w:val="20"/>
+          <w:szCs w:val="20"/>
+          <w:lang w:val="en-US" w:eastAsia="ru-RU"/>
+        </w:rPr>
+        <w:t>status</w:t>
+      </w:r>
+      <w:proofErr w:type="spellEnd"/>
+      <w:r>
+        <w:rPr>
+          <w:rFonts w:ascii="Courier New" w:eastAsia="Times New Roman" w:hAnsi="Courier New" w:cs="Courier New"/>
+          <w:color w:val="000000"/>
+          <w:sz w:val="20"/>
+          <w:szCs w:val="20"/>
+          <w:lang w:val="en-US" w:eastAsia="ru-RU"/>
+        </w:rPr>
+        <w:t>(</w:t>
+      </w:r>
+      <w:r>
+        <w:rPr>
+          <w:rFonts w:ascii="Courier New" w:eastAsia="Times New Roman" w:hAnsi="Courier New" w:cs="Courier New"/>
+          <w:color w:val="0000FF"/>
+          <w:sz w:val="20"/>
+          <w:szCs w:val="20"/>
+          <w:lang w:val="en-US" w:eastAsia="ru-RU"/>
+        </w:rPr>
+        <w:t>201</w:t>
+      </w:r>
+      <w:r>
+        <w:rPr>
+          <w:rFonts w:ascii="Courier New" w:eastAsia="Times New Roman" w:hAnsi="Courier New" w:cs="Courier New"/>
+          <w:color w:val="000000"/>
+          <w:sz w:val="20"/>
+          <w:szCs w:val="20"/>
+          <w:lang w:val="en-US" w:eastAsia="ru-RU"/>
+        </w:rPr>
+        <w:t>).</w:t>
+      </w:r>
+      <w:r>
+        <w:rPr>
+          <w:rFonts w:ascii="Courier New" w:eastAsia="Times New Roman" w:hAnsi="Courier New" w:cs="Courier New"/>
+          <w:color w:val="7A7A43"/>
+          <w:sz w:val="20"/>
+          <w:szCs w:val="20"/>
+          <w:lang w:val="en-US" w:eastAsia="ru-RU"/>
+        </w:rPr>
+        <w:t>send</w:t>
+      </w:r>
+      <w:r>
+        <w:rPr>
+          <w:rFonts w:ascii="Courier New" w:eastAsia="Times New Roman" w:hAnsi="Courier New" w:cs="Courier New"/>
+          <w:color w:val="000000"/>
+          <w:sz w:val="20"/>
+          <w:szCs w:val="20"/>
+          <w:lang w:val="en-US" w:eastAsia="ru-RU"/>
+        </w:rPr>
+        <w:t>(player))</w:t>
+      </w:r>
+      <w:r>
+        <w:rPr>
+          <w:rFonts w:ascii="Courier New" w:eastAsia="Times New Roman" w:hAnsi="Courier New" w:cs="Courier New"/>
+          <w:color w:val="000000"/>
+          <w:sz w:val="20"/>
+          <w:szCs w:val="20"/>
+          <w:lang w:val="en-US" w:eastAsia="ru-RU"/>
+        </w:rPr>
+        <w:br/>
+        <w:t xml:space="preserve">            .</w:t>
+      </w:r>
+      <w:r>
+        <w:rPr>
+          <w:rFonts w:ascii="Courier New" w:eastAsia="Times New Roman" w:hAnsi="Courier New" w:cs="Courier New"/>
+          <w:color w:val="7A7A43"/>
+          <w:sz w:val="20"/>
+          <w:szCs w:val="20"/>
+          <w:lang w:val="en-US" w:eastAsia="ru-RU"/>
+        </w:rPr>
+        <w:t>catch</w:t>
+      </w:r>
+      <w:r>
+        <w:rPr>
+          <w:rFonts w:ascii="Courier New" w:eastAsia="Times New Roman" w:hAnsi="Courier New" w:cs="Courier New"/>
+          <w:color w:val="000000"/>
+          <w:sz w:val="20"/>
+          <w:szCs w:val="20"/>
+          <w:lang w:val="en-US" w:eastAsia="ru-RU"/>
+        </w:rPr>
+        <w:t xml:space="preserve">((error) =&gt; </w:t>
+      </w:r>
+      <w:proofErr w:type="spellStart"/>
+      <w:r>
+        <w:rPr>
+          <w:rFonts w:ascii="Courier New" w:eastAsia="Times New Roman" w:hAnsi="Courier New" w:cs="Courier New"/>
+          <w:color w:val="000000"/>
+          <w:sz w:val="20"/>
+          <w:szCs w:val="20"/>
+          <w:lang w:val="en-US" w:eastAsia="ru-RU"/>
+        </w:rPr>
+        <w:t>res.</w:t>
+      </w:r>
+      <w:r>
+        <w:rPr>
+          <w:rFonts w:ascii="Courier New" w:eastAsia="Times New Roman" w:hAnsi="Courier New" w:cs="Courier New"/>
+          <w:color w:val="7A7A43"/>
+          <w:sz w:val="20"/>
+          <w:szCs w:val="20"/>
+          <w:lang w:val="en-US" w:eastAsia="ru-RU"/>
+        </w:rPr>
+        <w:t>status</w:t>
+      </w:r>
+      <w:proofErr w:type="spellEnd"/>
+      <w:r>
+        <w:rPr>
+          <w:rFonts w:ascii="Courier New" w:eastAsia="Times New Roman" w:hAnsi="Courier New" w:cs="Courier New"/>
+          <w:color w:val="000000"/>
+          <w:sz w:val="20"/>
+          <w:szCs w:val="20"/>
+          <w:lang w:val="en-US" w:eastAsia="ru-RU"/>
+        </w:rPr>
+        <w:t>(</w:t>
+      </w:r>
+      <w:r>
+        <w:rPr>
+          <w:rFonts w:ascii="Courier New" w:eastAsia="Times New Roman" w:hAnsi="Courier New" w:cs="Courier New"/>
+          <w:color w:val="0000FF"/>
+          <w:sz w:val="20"/>
+          <w:szCs w:val="20"/>
+          <w:lang w:val="en-US" w:eastAsia="ru-RU"/>
+        </w:rPr>
+        <w:t>400</w:t>
+      </w:r>
+      <w:r>
+        <w:rPr>
+          <w:rFonts w:ascii="Courier New" w:eastAsia="Times New Roman" w:hAnsi="Courier New" w:cs="Courier New"/>
+          <w:color w:val="000000"/>
+          <w:sz w:val="20"/>
+          <w:szCs w:val="20"/>
+          <w:lang w:val="en-US" w:eastAsia="ru-RU"/>
+        </w:rPr>
+        <w:t>).</w:t>
+      </w:r>
+      <w:r>
+        <w:rPr>
+          <w:rFonts w:ascii="Courier New" w:eastAsia="Times New Roman" w:hAnsi="Courier New" w:cs="Courier New"/>
+          <w:color w:val="7A7A43"/>
+          <w:sz w:val="20"/>
+          <w:szCs w:val="20"/>
+          <w:lang w:val="en-US" w:eastAsia="ru-RU"/>
+        </w:rPr>
+        <w:t>send</w:t>
+      </w:r>
+      <w:r>
+        <w:rPr>
+          <w:rFonts w:ascii="Courier New" w:eastAsia="Times New Roman" w:hAnsi="Courier New" w:cs="Courier New"/>
+          <w:color w:val="000000"/>
+          <w:sz w:val="20"/>
+          <w:szCs w:val="20"/>
+          <w:lang w:val="en-US" w:eastAsia="ru-RU"/>
+        </w:rPr>
+        <w:t>(error));</w:t>
+      </w:r>
+      <w:r>
+        <w:rPr>
+          <w:rFonts w:ascii="Courier New" w:eastAsia="Times New Roman" w:hAnsi="Courier New" w:cs="Courier New"/>
+          <w:color w:val="000000"/>
+          <w:sz w:val="20"/>
+          <w:szCs w:val="20"/>
+          <w:lang w:val="en-US" w:eastAsia="ru-RU"/>
+        </w:rPr>
+        <w:br/>
+        <w:t xml:space="preserve">    },</w:t>
+      </w:r>
+      <w:r>
+        <w:rPr>
+          <w:rFonts w:ascii="Courier New" w:eastAsia="Times New Roman" w:hAnsi="Courier New" w:cs="Courier New"/>
+          <w:color w:val="000000"/>
+          <w:sz w:val="20"/>
+          <w:szCs w:val="20"/>
+          <w:lang w:val="en-US" w:eastAsia="ru-RU"/>
+        </w:rPr>
+        <w:br/>
+        <w:t xml:space="preserve">    </w:t>
+      </w:r>
+      <w:r>
+        <w:rPr>
+          <w:rFonts w:ascii="Courier New" w:eastAsia="Times New Roman" w:hAnsi="Courier New" w:cs="Courier New"/>
+          <w:color w:val="7A7A43"/>
+          <w:sz w:val="20"/>
+          <w:szCs w:val="20"/>
+          <w:lang w:val="en-US" w:eastAsia="ru-RU"/>
+        </w:rPr>
+        <w:t>list</w:t>
+      </w:r>
+      <w:r>
+        <w:rPr>
+          <w:rFonts w:ascii="Courier New" w:eastAsia="Times New Roman" w:hAnsi="Courier New" w:cs="Courier New"/>
+          <w:color w:val="000000"/>
+          <w:sz w:val="20"/>
+          <w:szCs w:val="20"/>
+          <w:lang w:val="en-US" w:eastAsia="ru-RU"/>
+        </w:rPr>
+        <w:t>(</w:t>
+      </w:r>
+      <w:proofErr w:type="spellStart"/>
+      <w:r>
+        <w:rPr>
+          <w:rFonts w:ascii="Courier New" w:eastAsia="Times New Roman" w:hAnsi="Courier New" w:cs="Courier New"/>
+          <w:color w:val="000000"/>
+          <w:sz w:val="20"/>
+          <w:szCs w:val="20"/>
+          <w:lang w:val="en-US" w:eastAsia="ru-RU"/>
+        </w:rPr>
+        <w:t>req</w:t>
+      </w:r>
+      <w:proofErr w:type="spellEnd"/>
+      <w:r>
+        <w:rPr>
+          <w:rFonts w:ascii="Courier New" w:eastAsia="Times New Roman" w:hAnsi="Courier New" w:cs="Courier New"/>
+          <w:color w:val="000000"/>
+          <w:sz w:val="20"/>
+          <w:szCs w:val="20"/>
+          <w:lang w:val="en-US" w:eastAsia="ru-RU"/>
+        </w:rPr>
+        <w:t>, res) {</w:t>
+      </w:r>
+      <w:r>
+        <w:rPr>
+          <w:rFonts w:ascii="Courier New" w:eastAsia="Times New Roman" w:hAnsi="Courier New" w:cs="Courier New"/>
+          <w:color w:val="000000"/>
+          <w:sz w:val="20"/>
+          <w:szCs w:val="20"/>
+          <w:lang w:val="en-US" w:eastAsia="ru-RU"/>
+        </w:rPr>
+        <w:br/>
+        <w:t xml:space="preserve">        </w:t>
+      </w:r>
+      <w:r>
+        <w:rPr>
+          <w:rFonts w:ascii="Courier New" w:eastAsia="Times New Roman" w:hAnsi="Courier New" w:cs="Courier New"/>
+          <w:b/>
+          <w:bCs/>
+          <w:color w:val="000080"/>
+          <w:sz w:val="20"/>
+          <w:szCs w:val="20"/>
+          <w:lang w:val="en-US" w:eastAsia="ru-RU"/>
+        </w:rPr>
+        <w:t xml:space="preserve">return </w:t>
+      </w:r>
+      <w:r>
+        <w:rPr>
+          <w:rFonts w:ascii="Courier New" w:eastAsia="Times New Roman" w:hAnsi="Courier New" w:cs="Courier New"/>
+          <w:color w:val="458383"/>
+          <w:sz w:val="20"/>
+          <w:szCs w:val="20"/>
+          <w:lang w:val="en-US" w:eastAsia="ru-RU"/>
+        </w:rPr>
+        <w:t>Players</w:t>
+      </w:r>
+      <w:r>
+        <w:rPr>
+          <w:rFonts w:ascii="Courier New" w:eastAsia="Times New Roman" w:hAnsi="Courier New" w:cs="Courier New"/>
+          <w:color w:val="458383"/>
+          <w:sz w:val="20"/>
+          <w:szCs w:val="20"/>
+          <w:lang w:val="en-US" w:eastAsia="ru-RU"/>
+        </w:rPr>
+        <w:br/>
+        <w:t xml:space="preserve">            </w:t>
+      </w:r>
+      <w:r>
+        <w:rPr>
+          <w:rFonts w:ascii="Courier New" w:eastAsia="Times New Roman" w:hAnsi="Courier New" w:cs="Courier New"/>
+          <w:color w:val="000000"/>
+          <w:sz w:val="20"/>
+          <w:szCs w:val="20"/>
+          <w:lang w:val="en-US" w:eastAsia="ru-RU"/>
+        </w:rPr>
+        <w:t>.</w:t>
+      </w:r>
+      <w:r>
+        <w:rPr>
+          <w:rFonts w:ascii="Courier New" w:eastAsia="Times New Roman" w:hAnsi="Courier New" w:cs="Courier New"/>
+          <w:color w:val="7A7A43"/>
+          <w:sz w:val="20"/>
+          <w:szCs w:val="20"/>
+          <w:lang w:val="en-US" w:eastAsia="ru-RU"/>
+        </w:rPr>
+        <w:t>all</w:t>
+      </w:r>
+      <w:r>
+        <w:rPr>
+          <w:rFonts w:ascii="Courier New" w:eastAsia="Times New Roman" w:hAnsi="Courier New" w:cs="Courier New"/>
+          <w:color w:val="000000"/>
+          <w:sz w:val="20"/>
+          <w:szCs w:val="20"/>
+          <w:lang w:val="en-US" w:eastAsia="ru-RU"/>
+        </w:rPr>
+        <w:t>()</w:t>
+      </w:r>
+      <w:r>
+        <w:rPr>
+          <w:rFonts w:ascii="Courier New" w:eastAsia="Times New Roman" w:hAnsi="Courier New" w:cs="Courier New"/>
+          <w:color w:val="000000"/>
+          <w:sz w:val="20"/>
+          <w:szCs w:val="20"/>
+          <w:lang w:val="en-US" w:eastAsia="ru-RU"/>
+        </w:rPr>
+        <w:br/>
+        <w:t xml:space="preserve">            .</w:t>
+      </w:r>
+      <w:r>
+        <w:rPr>
+          <w:rFonts w:ascii="Courier New" w:eastAsia="Times New Roman" w:hAnsi="Courier New" w:cs="Courier New"/>
+          <w:color w:val="7A7A43"/>
+          <w:sz w:val="20"/>
+          <w:szCs w:val="20"/>
+          <w:lang w:val="en-US" w:eastAsia="ru-RU"/>
+        </w:rPr>
+        <w:t>then</w:t>
+      </w:r>
+      <w:r>
+        <w:rPr>
+          <w:rFonts w:ascii="Courier New" w:eastAsia="Times New Roman" w:hAnsi="Courier New" w:cs="Courier New"/>
+          <w:color w:val="000000"/>
+          <w:sz w:val="20"/>
+          <w:szCs w:val="20"/>
+          <w:lang w:val="en-US" w:eastAsia="ru-RU"/>
+        </w:rPr>
+        <w:t xml:space="preserve">(players =&gt; </w:t>
+      </w:r>
+      <w:proofErr w:type="spellStart"/>
+      <w:r>
+        <w:rPr>
+          <w:rFonts w:ascii="Courier New" w:eastAsia="Times New Roman" w:hAnsi="Courier New" w:cs="Courier New"/>
+          <w:color w:val="000000"/>
+          <w:sz w:val="20"/>
+          <w:szCs w:val="20"/>
+          <w:lang w:val="en-US" w:eastAsia="ru-RU"/>
+        </w:rPr>
+        <w:t>res.</w:t>
+      </w:r>
+      <w:r>
+        <w:rPr>
+          <w:rFonts w:ascii="Courier New" w:eastAsia="Times New Roman" w:hAnsi="Courier New" w:cs="Courier New"/>
+          <w:color w:val="7A7A43"/>
+          <w:sz w:val="20"/>
+          <w:szCs w:val="20"/>
+          <w:lang w:val="en-US" w:eastAsia="ru-RU"/>
+        </w:rPr>
+        <w:t>status</w:t>
+      </w:r>
+      <w:proofErr w:type="spellEnd"/>
+      <w:r>
+        <w:rPr>
+          <w:rFonts w:ascii="Courier New" w:eastAsia="Times New Roman" w:hAnsi="Courier New" w:cs="Courier New"/>
+          <w:color w:val="000000"/>
+          <w:sz w:val="20"/>
+          <w:szCs w:val="20"/>
+          <w:lang w:val="en-US" w:eastAsia="ru-RU"/>
+        </w:rPr>
+        <w:t>(</w:t>
+      </w:r>
+      <w:r>
+        <w:rPr>
+          <w:rFonts w:ascii="Courier New" w:eastAsia="Times New Roman" w:hAnsi="Courier New" w:cs="Courier New"/>
+          <w:color w:val="0000FF"/>
+          <w:sz w:val="20"/>
+          <w:szCs w:val="20"/>
+          <w:lang w:val="en-US" w:eastAsia="ru-RU"/>
+        </w:rPr>
+        <w:t>200</w:t>
+      </w:r>
+      <w:r>
+        <w:rPr>
+          <w:rFonts w:ascii="Courier New" w:eastAsia="Times New Roman" w:hAnsi="Courier New" w:cs="Courier New"/>
+          <w:color w:val="000000"/>
+          <w:sz w:val="20"/>
+          <w:szCs w:val="20"/>
+          <w:lang w:val="en-US" w:eastAsia="ru-RU"/>
+        </w:rPr>
+        <w:t>).</w:t>
+      </w:r>
+      <w:r>
+        <w:rPr>
+          <w:rFonts w:ascii="Courier New" w:eastAsia="Times New Roman" w:hAnsi="Courier New" w:cs="Courier New"/>
+          <w:color w:val="7A7A43"/>
+          <w:sz w:val="20"/>
+          <w:szCs w:val="20"/>
+          <w:lang w:val="en-US" w:eastAsia="ru-RU"/>
+        </w:rPr>
+        <w:t>send</w:t>
+      </w:r>
+      <w:r>
+        <w:rPr>
+          <w:rFonts w:ascii="Courier New" w:eastAsia="Times New Roman" w:hAnsi="Courier New" w:cs="Courier New"/>
+          <w:color w:val="000000"/>
+          <w:sz w:val="20"/>
+          <w:szCs w:val="20"/>
+          <w:lang w:val="en-US" w:eastAsia="ru-RU"/>
+        </w:rPr>
+        <w:t>(players))</w:t>
+      </w:r>
+      <w:r>
+        <w:rPr>
+          <w:rFonts w:ascii="Courier New" w:eastAsia="Times New Roman" w:hAnsi="Courier New" w:cs="Courier New"/>
+          <w:color w:val="000000"/>
+          <w:sz w:val="20"/>
+          <w:szCs w:val="20"/>
+          <w:lang w:val="en-US" w:eastAsia="ru-RU"/>
+        </w:rPr>
+        <w:br/>
+        <w:t xml:space="preserve">            .</w:t>
+      </w:r>
+      <w:r>
+        <w:rPr>
+          <w:rFonts w:ascii="Courier New" w:eastAsia="Times New Roman" w:hAnsi="Courier New" w:cs="Courier New"/>
+          <w:color w:val="7A7A43"/>
+          <w:sz w:val="20"/>
+          <w:szCs w:val="20"/>
+          <w:lang w:val="en-US" w:eastAsia="ru-RU"/>
+        </w:rPr>
+        <w:t>catch</w:t>
+      </w:r>
+      <w:r>
+        <w:rPr>
+          <w:rFonts w:ascii="Courier New" w:eastAsia="Times New Roman" w:hAnsi="Courier New" w:cs="Courier New"/>
+          <w:color w:val="000000"/>
+          <w:sz w:val="20"/>
+          <w:szCs w:val="20"/>
+          <w:lang w:val="en-US" w:eastAsia="ru-RU"/>
+        </w:rPr>
+        <w:t xml:space="preserve">(error =&gt; </w:t>
+      </w:r>
+      <w:proofErr w:type="spellStart"/>
+      <w:r>
+        <w:rPr>
+          <w:rFonts w:ascii="Courier New" w:eastAsia="Times New Roman" w:hAnsi="Courier New" w:cs="Courier New"/>
+          <w:color w:val="000000"/>
+          <w:sz w:val="20"/>
+          <w:szCs w:val="20"/>
+          <w:lang w:val="en-US" w:eastAsia="ru-RU"/>
+        </w:rPr>
+        <w:t>res.</w:t>
+      </w:r>
+      <w:r>
+        <w:rPr>
+          <w:rFonts w:ascii="Courier New" w:eastAsia="Times New Roman" w:hAnsi="Courier New" w:cs="Courier New"/>
+          <w:color w:val="7A7A43"/>
+          <w:sz w:val="20"/>
+          <w:szCs w:val="20"/>
+          <w:lang w:val="en-US" w:eastAsia="ru-RU"/>
+        </w:rPr>
+        <w:t>status</w:t>
+      </w:r>
+      <w:proofErr w:type="spellEnd"/>
+      <w:r>
+        <w:rPr>
+          <w:rFonts w:ascii="Courier New" w:eastAsia="Times New Roman" w:hAnsi="Courier New" w:cs="Courier New"/>
+          <w:color w:val="000000"/>
+          <w:sz w:val="20"/>
+          <w:szCs w:val="20"/>
+          <w:lang w:val="en-US" w:eastAsia="ru-RU"/>
+        </w:rPr>
+        <w:t>(</w:t>
+      </w:r>
+      <w:r>
+        <w:rPr>
+          <w:rFonts w:ascii="Courier New" w:eastAsia="Times New Roman" w:hAnsi="Courier New" w:cs="Courier New"/>
+          <w:color w:val="0000FF"/>
+          <w:sz w:val="20"/>
+          <w:szCs w:val="20"/>
+          <w:lang w:val="en-US" w:eastAsia="ru-RU"/>
+        </w:rPr>
+        <w:t>400</w:t>
+      </w:r>
+      <w:r>
+        <w:rPr>
+          <w:rFonts w:ascii="Courier New" w:eastAsia="Times New Roman" w:hAnsi="Courier New" w:cs="Courier New"/>
+          <w:color w:val="000000"/>
+          <w:sz w:val="20"/>
+          <w:szCs w:val="20"/>
+          <w:lang w:val="en-US" w:eastAsia="ru-RU"/>
+        </w:rPr>
+        <w:t>).</w:t>
+      </w:r>
+      <w:r>
+        <w:rPr>
+          <w:rFonts w:ascii="Courier New" w:eastAsia="Times New Roman" w:hAnsi="Courier New" w:cs="Courier New"/>
+          <w:color w:val="7A7A43"/>
+          <w:sz w:val="20"/>
+          <w:szCs w:val="20"/>
+          <w:lang w:val="en-US" w:eastAsia="ru-RU"/>
+        </w:rPr>
+        <w:t>send</w:t>
+      </w:r>
+      <w:r>
+        <w:rPr>
+          <w:rFonts w:ascii="Courier New" w:eastAsia="Times New Roman" w:hAnsi="Courier New" w:cs="Courier New"/>
+          <w:color w:val="000000"/>
+          <w:sz w:val="20"/>
+          <w:szCs w:val="20"/>
+          <w:lang w:val="en-US" w:eastAsia="ru-RU"/>
+        </w:rPr>
+        <w:t>(error));</w:t>
+      </w:r>
+      <w:r>
+        <w:rPr>
+          <w:rFonts w:ascii="Courier New" w:eastAsia="Times New Roman" w:hAnsi="Courier New" w:cs="Courier New"/>
+          <w:color w:val="000000"/>
+          <w:sz w:val="20"/>
+          <w:szCs w:val="20"/>
+          <w:lang w:val="en-US" w:eastAsia="ru-RU"/>
+        </w:rPr>
+        <w:br/>
+        <w:t xml:space="preserve">    },</w:t>
+      </w:r>
+      <w:r>
+        <w:rPr>
+          <w:rFonts w:ascii="Courier New" w:eastAsia="Times New Roman" w:hAnsi="Courier New" w:cs="Courier New"/>
+          <w:color w:val="000000"/>
+          <w:sz w:val="20"/>
+          <w:szCs w:val="20"/>
+          <w:lang w:val="en-US" w:eastAsia="ru-RU"/>
+        </w:rPr>
+        <w:br/>
+        <w:t xml:space="preserve">    </w:t>
+      </w:r>
+      <w:proofErr w:type="spellStart"/>
+      <w:r>
+        <w:rPr>
+          <w:rFonts w:ascii="Courier New" w:eastAsia="Times New Roman" w:hAnsi="Courier New" w:cs="Courier New"/>
+          <w:color w:val="7A7A43"/>
+          <w:sz w:val="20"/>
+          <w:szCs w:val="20"/>
+          <w:lang w:val="en-US" w:eastAsia="ru-RU"/>
+        </w:rPr>
+        <w:t>listLimit</w:t>
+      </w:r>
+      <w:proofErr w:type="spellEnd"/>
+      <w:r>
+        <w:rPr>
+          <w:rFonts w:ascii="Courier New" w:eastAsia="Times New Roman" w:hAnsi="Courier New" w:cs="Courier New"/>
+          <w:color w:val="000000"/>
+          <w:sz w:val="20"/>
+          <w:szCs w:val="20"/>
+          <w:lang w:val="en-US" w:eastAsia="ru-RU"/>
+        </w:rPr>
+        <w:t>(</w:t>
+      </w:r>
+      <w:proofErr w:type="spellStart"/>
+      <w:r>
+        <w:rPr>
+          <w:rFonts w:ascii="Courier New" w:eastAsia="Times New Roman" w:hAnsi="Courier New" w:cs="Courier New"/>
+          <w:color w:val="000000"/>
+          <w:sz w:val="20"/>
+          <w:szCs w:val="20"/>
+          <w:lang w:val="en-US" w:eastAsia="ru-RU"/>
+        </w:rPr>
+        <w:t>req</w:t>
+      </w:r>
+      <w:proofErr w:type="spellEnd"/>
+      <w:r>
+        <w:rPr>
+          <w:rFonts w:ascii="Courier New" w:eastAsia="Times New Roman" w:hAnsi="Courier New" w:cs="Courier New"/>
+          <w:color w:val="000000"/>
+          <w:sz w:val="20"/>
+          <w:szCs w:val="20"/>
+          <w:lang w:val="en-US" w:eastAsia="ru-RU"/>
+        </w:rPr>
+        <w:t>, res){</w:t>
+      </w:r>
+      <w:r>
+        <w:rPr>
+          <w:rFonts w:ascii="Courier New" w:eastAsia="Times New Roman" w:hAnsi="Courier New" w:cs="Courier New"/>
+          <w:color w:val="000000"/>
+          <w:sz w:val="20"/>
+          <w:szCs w:val="20"/>
+          <w:lang w:val="en-US" w:eastAsia="ru-RU"/>
+        </w:rPr>
+        <w:br/>
+        <w:t xml:space="preserve">        </w:t>
+      </w:r>
+      <w:r>
+        <w:rPr>
+          <w:rFonts w:ascii="Courier New" w:eastAsia="Times New Roman" w:hAnsi="Courier New" w:cs="Courier New"/>
+          <w:b/>
+          <w:bCs/>
+          <w:color w:val="000080"/>
+          <w:sz w:val="20"/>
+          <w:szCs w:val="20"/>
+          <w:lang w:val="en-US" w:eastAsia="ru-RU"/>
+        </w:rPr>
+        <w:t xml:space="preserve">return </w:t>
+      </w:r>
+      <w:r>
+        <w:rPr>
+          <w:rFonts w:ascii="Courier New" w:eastAsia="Times New Roman" w:hAnsi="Courier New" w:cs="Courier New"/>
+          <w:color w:val="458383"/>
+          <w:sz w:val="20"/>
+          <w:szCs w:val="20"/>
+          <w:lang w:val="en-US" w:eastAsia="ru-RU"/>
+        </w:rPr>
+        <w:t>Players</w:t>
+      </w:r>
+      <w:r>
+        <w:rPr>
+          <w:rFonts w:ascii="Courier New" w:eastAsia="Times New Roman" w:hAnsi="Courier New" w:cs="Courier New"/>
+          <w:color w:val="458383"/>
+          <w:sz w:val="20"/>
+          <w:szCs w:val="20"/>
+          <w:lang w:val="en-US" w:eastAsia="ru-RU"/>
+        </w:rPr>
+        <w:br/>
+        <w:t xml:space="preserve">            </w:t>
+      </w:r>
+      <w:r>
+        <w:rPr>
+          <w:rFonts w:ascii="Courier New" w:eastAsia="Times New Roman" w:hAnsi="Courier New" w:cs="Courier New"/>
+          <w:color w:val="000000"/>
+          <w:sz w:val="20"/>
+          <w:szCs w:val="20"/>
+          <w:lang w:val="en-US" w:eastAsia="ru-RU"/>
+        </w:rPr>
+        <w:t>.</w:t>
+      </w:r>
+      <w:proofErr w:type="spellStart"/>
+      <w:r>
+        <w:rPr>
+          <w:rFonts w:ascii="Courier New" w:eastAsia="Times New Roman" w:hAnsi="Courier New" w:cs="Courier New"/>
+          <w:i/>
+          <w:iCs/>
+          <w:color w:val="000000"/>
+          <w:sz w:val="20"/>
+          <w:szCs w:val="20"/>
+          <w:lang w:val="en-US" w:eastAsia="ru-RU"/>
+        </w:rPr>
+        <w:t>findAll</w:t>
+      </w:r>
+      <w:proofErr w:type="spellEnd"/>
+      <w:r>
+        <w:rPr>
+          <w:rFonts w:ascii="Courier New" w:eastAsia="Times New Roman" w:hAnsi="Courier New" w:cs="Courier New"/>
+          <w:color w:val="000000"/>
+          <w:sz w:val="20"/>
+          <w:szCs w:val="20"/>
+          <w:lang w:val="en-US" w:eastAsia="ru-RU"/>
+        </w:rPr>
+        <w:t xml:space="preserve">({ </w:t>
+      </w:r>
+      <w:r>
+        <w:rPr>
+          <w:rFonts w:ascii="Courier New" w:eastAsia="Times New Roman" w:hAnsi="Courier New" w:cs="Courier New"/>
+          <w:b/>
+          <w:bCs/>
+          <w:color w:val="660E7A"/>
+          <w:sz w:val="20"/>
+          <w:szCs w:val="20"/>
+          <w:lang w:val="en-US" w:eastAsia="ru-RU"/>
+        </w:rPr>
+        <w:t>limit</w:t>
+      </w:r>
+      <w:r>
+        <w:rPr>
+          <w:rFonts w:ascii="Courier New" w:eastAsia="Times New Roman" w:hAnsi="Courier New" w:cs="Courier New"/>
+          <w:color w:val="000000"/>
+          <w:sz w:val="20"/>
+          <w:szCs w:val="20"/>
+          <w:lang w:val="en-US" w:eastAsia="ru-RU"/>
+        </w:rPr>
+        <w:t xml:space="preserve">: </w:t>
+      </w:r>
+      <w:proofErr w:type="spellStart"/>
+      <w:r>
+        <w:rPr>
+          <w:rFonts w:ascii="Courier New" w:eastAsia="Times New Roman" w:hAnsi="Courier New" w:cs="Courier New"/>
+          <w:color w:val="000000"/>
+          <w:sz w:val="20"/>
+          <w:szCs w:val="20"/>
+          <w:lang w:val="en-US" w:eastAsia="ru-RU"/>
+        </w:rPr>
+        <w:t>req.</w:t>
+      </w:r>
+      <w:r>
+        <w:rPr>
+          <w:rFonts w:ascii="Courier New" w:eastAsia="Times New Roman" w:hAnsi="Courier New" w:cs="Courier New"/>
+          <w:b/>
+          <w:bCs/>
+          <w:color w:val="660E7A"/>
+          <w:sz w:val="20"/>
+          <w:szCs w:val="20"/>
+          <w:lang w:val="en-US" w:eastAsia="ru-RU"/>
+        </w:rPr>
+        <w:t>params</w:t>
+      </w:r>
+      <w:r>
+        <w:rPr>
+          <w:rFonts w:ascii="Courier New" w:eastAsia="Times New Roman" w:hAnsi="Courier New" w:cs="Courier New"/>
+          <w:color w:val="000000"/>
+          <w:sz w:val="20"/>
+          <w:szCs w:val="20"/>
+          <w:lang w:val="en-US" w:eastAsia="ru-RU"/>
+        </w:rPr>
+        <w:t>.</w:t>
+      </w:r>
+      <w:r>
+        <w:rPr>
+          <w:rFonts w:ascii="Courier New" w:eastAsia="Times New Roman" w:hAnsi="Courier New" w:cs="Courier New"/>
+          <w:b/>
+          <w:bCs/>
+          <w:color w:val="660E7A"/>
+          <w:sz w:val="20"/>
+          <w:szCs w:val="20"/>
+          <w:lang w:val="en-US" w:eastAsia="ru-RU"/>
+        </w:rPr>
+        <w:t>limit</w:t>
+      </w:r>
+      <w:proofErr w:type="spellEnd"/>
+      <w:r>
+        <w:rPr>
+          <w:rFonts w:ascii="Courier New" w:eastAsia="Times New Roman" w:hAnsi="Courier New" w:cs="Courier New"/>
+          <w:b/>
+          <w:bCs/>
+          <w:color w:val="660E7A"/>
+          <w:sz w:val="20"/>
+          <w:szCs w:val="20"/>
+          <w:lang w:val="en-US" w:eastAsia="ru-RU"/>
+        </w:rPr>
+        <w:t xml:space="preserve"> </w:t>
+      </w:r>
+      <w:r>
+        <w:rPr>
+          <w:rFonts w:ascii="Courier New" w:eastAsia="Times New Roman" w:hAnsi="Courier New" w:cs="Courier New"/>
+          <w:color w:val="000000"/>
+          <w:sz w:val="20"/>
+          <w:szCs w:val="20"/>
+          <w:lang w:val="en-US" w:eastAsia="ru-RU"/>
+        </w:rPr>
+        <w:t>})</w:t>
+      </w:r>
+      <w:r>
+        <w:rPr>
+          <w:rFonts w:ascii="Courier New" w:eastAsia="Times New Roman" w:hAnsi="Courier New" w:cs="Courier New"/>
+          <w:color w:val="000000"/>
+          <w:sz w:val="20"/>
+          <w:szCs w:val="20"/>
+          <w:lang w:val="en-US" w:eastAsia="ru-RU"/>
+        </w:rPr>
+        <w:br/>
+        <w:t xml:space="preserve">            .</w:t>
+      </w:r>
+      <w:r>
+        <w:rPr>
+          <w:rFonts w:ascii="Courier New" w:eastAsia="Times New Roman" w:hAnsi="Courier New" w:cs="Courier New"/>
+          <w:color w:val="7A7A43"/>
+          <w:sz w:val="20"/>
+          <w:szCs w:val="20"/>
+          <w:lang w:val="en-US" w:eastAsia="ru-RU"/>
+        </w:rPr>
+        <w:t>then</w:t>
+      </w:r>
+      <w:r>
+        <w:rPr>
+          <w:rFonts w:ascii="Courier New" w:eastAsia="Times New Roman" w:hAnsi="Courier New" w:cs="Courier New"/>
+          <w:color w:val="000000"/>
+          <w:sz w:val="20"/>
+          <w:szCs w:val="20"/>
+          <w:lang w:val="en-US" w:eastAsia="ru-RU"/>
+        </w:rPr>
+        <w:t xml:space="preserve">(players =&gt; </w:t>
+      </w:r>
+      <w:proofErr w:type="spellStart"/>
+      <w:r>
+        <w:rPr>
+          <w:rFonts w:ascii="Courier New" w:eastAsia="Times New Roman" w:hAnsi="Courier New" w:cs="Courier New"/>
+          <w:color w:val="000000"/>
+          <w:sz w:val="20"/>
+          <w:szCs w:val="20"/>
+          <w:lang w:val="en-US" w:eastAsia="ru-RU"/>
+        </w:rPr>
+        <w:t>res.</w:t>
+      </w:r>
+      <w:r>
+        <w:rPr>
+          <w:rFonts w:ascii="Courier New" w:eastAsia="Times New Roman" w:hAnsi="Courier New" w:cs="Courier New"/>
+          <w:color w:val="7A7A43"/>
+          <w:sz w:val="20"/>
+          <w:szCs w:val="20"/>
+          <w:lang w:val="en-US" w:eastAsia="ru-RU"/>
+        </w:rPr>
+        <w:t>status</w:t>
+      </w:r>
+      <w:proofErr w:type="spellEnd"/>
+      <w:r>
+        <w:rPr>
+          <w:rFonts w:ascii="Courier New" w:eastAsia="Times New Roman" w:hAnsi="Courier New" w:cs="Courier New"/>
+          <w:color w:val="000000"/>
+          <w:sz w:val="20"/>
+          <w:szCs w:val="20"/>
+          <w:lang w:val="en-US" w:eastAsia="ru-RU"/>
+        </w:rPr>
+        <w:t>(</w:t>
+      </w:r>
+      <w:r>
+        <w:rPr>
+          <w:rFonts w:ascii="Courier New" w:eastAsia="Times New Roman" w:hAnsi="Courier New" w:cs="Courier New"/>
+          <w:color w:val="0000FF"/>
+          <w:sz w:val="20"/>
+          <w:szCs w:val="20"/>
+          <w:lang w:val="en-US" w:eastAsia="ru-RU"/>
+        </w:rPr>
+        <w:t>200</w:t>
+      </w:r>
+      <w:r>
+        <w:rPr>
+          <w:rFonts w:ascii="Courier New" w:eastAsia="Times New Roman" w:hAnsi="Courier New" w:cs="Courier New"/>
+          <w:color w:val="000000"/>
+          <w:sz w:val="20"/>
+          <w:szCs w:val="20"/>
+          <w:lang w:val="en-US" w:eastAsia="ru-RU"/>
+        </w:rPr>
+        <w:t>).</w:t>
+      </w:r>
+      <w:r>
+        <w:rPr>
+          <w:rFonts w:ascii="Courier New" w:eastAsia="Times New Roman" w:hAnsi="Courier New" w:cs="Courier New"/>
+          <w:color w:val="7A7A43"/>
+          <w:sz w:val="20"/>
+          <w:szCs w:val="20"/>
+          <w:lang w:val="en-US" w:eastAsia="ru-RU"/>
+        </w:rPr>
+        <w:t>send</w:t>
+      </w:r>
+      <w:r>
+        <w:rPr>
+          <w:rFonts w:ascii="Courier New" w:eastAsia="Times New Roman" w:hAnsi="Courier New" w:cs="Courier New"/>
+          <w:color w:val="000000"/>
+          <w:sz w:val="20"/>
+          <w:szCs w:val="20"/>
+          <w:lang w:val="en-US" w:eastAsia="ru-RU"/>
+        </w:rPr>
+        <w:t>(players))</w:t>
+      </w:r>
+      <w:r>
+        <w:rPr>
+          <w:rFonts w:ascii="Courier New" w:eastAsia="Times New Roman" w:hAnsi="Courier New" w:cs="Courier New"/>
+          <w:color w:val="000000"/>
+          <w:sz w:val="20"/>
+          <w:szCs w:val="20"/>
+          <w:lang w:val="en-US" w:eastAsia="ru-RU"/>
+        </w:rPr>
+        <w:br/>
+        <w:t xml:space="preserve">            .</w:t>
+      </w:r>
+      <w:r>
+        <w:rPr>
+          <w:rFonts w:ascii="Courier New" w:eastAsia="Times New Roman" w:hAnsi="Courier New" w:cs="Courier New"/>
+          <w:color w:val="7A7A43"/>
+          <w:sz w:val="20"/>
+          <w:szCs w:val="20"/>
+          <w:lang w:val="en-US" w:eastAsia="ru-RU"/>
+        </w:rPr>
+        <w:t>catch</w:t>
+      </w:r>
+      <w:r>
+        <w:rPr>
+          <w:rFonts w:ascii="Courier New" w:eastAsia="Times New Roman" w:hAnsi="Courier New" w:cs="Courier New"/>
+          <w:color w:val="000000"/>
+          <w:sz w:val="20"/>
+          <w:szCs w:val="20"/>
+          <w:lang w:val="en-US" w:eastAsia="ru-RU"/>
+        </w:rPr>
+        <w:t xml:space="preserve">(error =&gt; </w:t>
+      </w:r>
+      <w:proofErr w:type="spellStart"/>
+      <w:r>
+        <w:rPr>
+          <w:rFonts w:ascii="Courier New" w:eastAsia="Times New Roman" w:hAnsi="Courier New" w:cs="Courier New"/>
+          <w:color w:val="000000"/>
+          <w:sz w:val="20"/>
+          <w:szCs w:val="20"/>
+          <w:lang w:val="en-US" w:eastAsia="ru-RU"/>
+        </w:rPr>
+        <w:t>res.</w:t>
+      </w:r>
+      <w:r>
+        <w:rPr>
+          <w:rFonts w:ascii="Courier New" w:eastAsia="Times New Roman" w:hAnsi="Courier New" w:cs="Courier New"/>
+          <w:color w:val="7A7A43"/>
+          <w:sz w:val="20"/>
+          <w:szCs w:val="20"/>
+          <w:lang w:val="en-US" w:eastAsia="ru-RU"/>
+        </w:rPr>
+        <w:t>status</w:t>
+      </w:r>
+      <w:proofErr w:type="spellEnd"/>
+      <w:r>
+        <w:rPr>
+          <w:rFonts w:ascii="Courier New" w:eastAsia="Times New Roman" w:hAnsi="Courier New" w:cs="Courier New"/>
+          <w:color w:val="000000"/>
+          <w:sz w:val="20"/>
+          <w:szCs w:val="20"/>
+          <w:lang w:val="en-US" w:eastAsia="ru-RU"/>
+        </w:rPr>
+        <w:t>(</w:t>
+      </w:r>
+      <w:r>
+        <w:rPr>
+          <w:rFonts w:ascii="Courier New" w:eastAsia="Times New Roman" w:hAnsi="Courier New" w:cs="Courier New"/>
+          <w:color w:val="0000FF"/>
+          <w:sz w:val="20"/>
+          <w:szCs w:val="20"/>
+          <w:lang w:val="en-US" w:eastAsia="ru-RU"/>
+        </w:rPr>
+        <w:t>400</w:t>
+      </w:r>
+      <w:r>
+        <w:rPr>
+          <w:rFonts w:ascii="Courier New" w:eastAsia="Times New Roman" w:hAnsi="Courier New" w:cs="Courier New"/>
+          <w:color w:val="000000"/>
+          <w:sz w:val="20"/>
+          <w:szCs w:val="20"/>
+          <w:lang w:val="en-US" w:eastAsia="ru-RU"/>
+        </w:rPr>
+        <w:t>).</w:t>
+      </w:r>
+      <w:r>
+        <w:rPr>
+          <w:rFonts w:ascii="Courier New" w:eastAsia="Times New Roman" w:hAnsi="Courier New" w:cs="Courier New"/>
+          <w:color w:val="7A7A43"/>
+          <w:sz w:val="20"/>
+          <w:szCs w:val="20"/>
+          <w:lang w:val="en-US" w:eastAsia="ru-RU"/>
+        </w:rPr>
+        <w:t>send</w:t>
+      </w:r>
+      <w:r>
+        <w:rPr>
+          <w:rFonts w:ascii="Courier New" w:eastAsia="Times New Roman" w:hAnsi="Courier New" w:cs="Courier New"/>
+          <w:color w:val="000000"/>
+          <w:sz w:val="20"/>
+          <w:szCs w:val="20"/>
+          <w:lang w:val="en-US" w:eastAsia="ru-RU"/>
+        </w:rPr>
+        <w:t>(error));</w:t>
+      </w:r>
+      <w:r>
+        <w:rPr>
+          <w:rFonts w:ascii="Courier New" w:eastAsia="Times New Roman" w:hAnsi="Courier New" w:cs="Courier New"/>
+          <w:color w:val="000000"/>
+          <w:sz w:val="20"/>
+          <w:szCs w:val="20"/>
+          <w:lang w:val="en-US" w:eastAsia="ru-RU"/>
+        </w:rPr>
+        <w:br/>
+        <w:t xml:space="preserve">    },</w:t>
+      </w:r>
+      <w:r>
+        <w:rPr>
+          <w:rFonts w:ascii="Courier New" w:eastAsia="Times New Roman" w:hAnsi="Courier New" w:cs="Courier New"/>
+          <w:color w:val="000000"/>
+          <w:sz w:val="20"/>
+          <w:szCs w:val="20"/>
+          <w:lang w:val="en-US" w:eastAsia="ru-RU"/>
+        </w:rPr>
+        <w:br/>
+        <w:t xml:space="preserve">    </w:t>
+      </w:r>
+      <w:proofErr w:type="spellStart"/>
+      <w:r>
+        <w:rPr>
+          <w:rFonts w:ascii="Courier New" w:eastAsia="Times New Roman" w:hAnsi="Courier New" w:cs="Courier New"/>
+          <w:color w:val="7A7A43"/>
+          <w:sz w:val="20"/>
+          <w:szCs w:val="20"/>
+          <w:lang w:val="en-US" w:eastAsia="ru-RU"/>
+        </w:rPr>
+        <w:t>listTeam</w:t>
+      </w:r>
+      <w:proofErr w:type="spellEnd"/>
+      <w:r>
+        <w:rPr>
+          <w:rFonts w:ascii="Courier New" w:eastAsia="Times New Roman" w:hAnsi="Courier New" w:cs="Courier New"/>
+          <w:color w:val="000000"/>
+          <w:sz w:val="20"/>
+          <w:szCs w:val="20"/>
+          <w:lang w:val="en-US" w:eastAsia="ru-RU"/>
+        </w:rPr>
+        <w:t>(</w:t>
+      </w:r>
+      <w:proofErr w:type="spellStart"/>
+      <w:r>
+        <w:rPr>
+          <w:rFonts w:ascii="Courier New" w:eastAsia="Times New Roman" w:hAnsi="Courier New" w:cs="Courier New"/>
+          <w:color w:val="000000"/>
+          <w:sz w:val="20"/>
+          <w:szCs w:val="20"/>
+          <w:lang w:val="en-US" w:eastAsia="ru-RU"/>
+        </w:rPr>
+        <w:t>req</w:t>
+      </w:r>
+      <w:proofErr w:type="spellEnd"/>
+      <w:r>
+        <w:rPr>
+          <w:rFonts w:ascii="Courier New" w:eastAsia="Times New Roman" w:hAnsi="Courier New" w:cs="Courier New"/>
+          <w:color w:val="000000"/>
+          <w:sz w:val="20"/>
+          <w:szCs w:val="20"/>
+          <w:lang w:val="en-US" w:eastAsia="ru-RU"/>
+        </w:rPr>
+        <w:t>, res){</w:t>
+      </w:r>
+      <w:r>
+        <w:rPr>
+          <w:rFonts w:ascii="Courier New" w:eastAsia="Times New Roman" w:hAnsi="Courier New" w:cs="Courier New"/>
+          <w:color w:val="000000"/>
+          <w:sz w:val="20"/>
+          <w:szCs w:val="20"/>
+          <w:lang w:val="en-US" w:eastAsia="ru-RU"/>
+        </w:rPr>
+        <w:br/>
+        <w:t xml:space="preserve">        </w:t>
+      </w:r>
+      <w:r>
+        <w:rPr>
+          <w:rFonts w:ascii="Courier New" w:eastAsia="Times New Roman" w:hAnsi="Courier New" w:cs="Courier New"/>
+          <w:b/>
+          <w:bCs/>
+          <w:color w:val="000080"/>
+          <w:sz w:val="20"/>
+          <w:szCs w:val="20"/>
+          <w:lang w:val="en-US" w:eastAsia="ru-RU"/>
+        </w:rPr>
+        <w:t xml:space="preserve">return </w:t>
+      </w:r>
+      <w:r>
+        <w:rPr>
+          <w:rFonts w:ascii="Courier New" w:eastAsia="Times New Roman" w:hAnsi="Courier New" w:cs="Courier New"/>
+          <w:color w:val="458383"/>
+          <w:sz w:val="20"/>
+          <w:szCs w:val="20"/>
+          <w:lang w:val="en-US" w:eastAsia="ru-RU"/>
+        </w:rPr>
+        <w:t>Contracts</w:t>
+      </w:r>
+      <w:r>
+        <w:rPr>
+          <w:rFonts w:ascii="Courier New" w:eastAsia="Times New Roman" w:hAnsi="Courier New" w:cs="Courier New"/>
+          <w:color w:val="458383"/>
+          <w:sz w:val="20"/>
+          <w:szCs w:val="20"/>
+          <w:lang w:val="en-US" w:eastAsia="ru-RU"/>
+        </w:rPr>
+        <w:br/>
+        <w:t xml:space="preserve">            </w:t>
+      </w:r>
+      <w:r>
+        <w:rPr>
+          <w:rFonts w:ascii="Courier New" w:eastAsia="Times New Roman" w:hAnsi="Courier New" w:cs="Courier New"/>
+          <w:color w:val="000000"/>
+          <w:sz w:val="20"/>
+          <w:szCs w:val="20"/>
+          <w:lang w:val="en-US" w:eastAsia="ru-RU"/>
+        </w:rPr>
+        <w:t>.</w:t>
+      </w:r>
+      <w:proofErr w:type="spellStart"/>
+      <w:r>
+        <w:rPr>
+          <w:rFonts w:ascii="Courier New" w:eastAsia="Times New Roman" w:hAnsi="Courier New" w:cs="Courier New"/>
+          <w:i/>
+          <w:iCs/>
+          <w:color w:val="000000"/>
+          <w:sz w:val="20"/>
+          <w:szCs w:val="20"/>
+          <w:lang w:val="en-US" w:eastAsia="ru-RU"/>
+        </w:rPr>
+        <w:t>findAll</w:t>
+      </w:r>
+      <w:proofErr w:type="spellEnd"/>
+      <w:r>
+        <w:rPr>
+          <w:rFonts w:ascii="Courier New" w:eastAsia="Times New Roman" w:hAnsi="Courier New" w:cs="Courier New"/>
+          <w:color w:val="000000"/>
+          <w:sz w:val="20"/>
+          <w:szCs w:val="20"/>
+          <w:lang w:val="en-US" w:eastAsia="ru-RU"/>
+        </w:rPr>
+        <w:t>({</w:t>
+      </w:r>
+      <w:r>
+        <w:rPr>
+          <w:rFonts w:ascii="Courier New" w:eastAsia="Times New Roman" w:hAnsi="Courier New" w:cs="Courier New"/>
+          <w:color w:val="000000"/>
+          <w:sz w:val="20"/>
+          <w:szCs w:val="20"/>
+          <w:lang w:val="en-US" w:eastAsia="ru-RU"/>
+        </w:rPr>
+        <w:br/>
+        <w:t xml:space="preserve">                </w:t>
+      </w:r>
+      <w:r>
+        <w:rPr>
+          <w:rFonts w:ascii="Courier New" w:eastAsia="Times New Roman" w:hAnsi="Courier New" w:cs="Courier New"/>
+          <w:b/>
+          <w:bCs/>
+          <w:color w:val="660E7A"/>
+          <w:sz w:val="20"/>
+          <w:szCs w:val="20"/>
+          <w:lang w:val="en-US" w:eastAsia="ru-RU"/>
+        </w:rPr>
+        <w:t>include</w:t>
+      </w:r>
+      <w:r>
+        <w:rPr>
+          <w:rFonts w:ascii="Courier New" w:eastAsia="Times New Roman" w:hAnsi="Courier New" w:cs="Courier New"/>
+          <w:color w:val="000000"/>
+          <w:sz w:val="20"/>
+          <w:szCs w:val="20"/>
+          <w:lang w:val="en-US" w:eastAsia="ru-RU"/>
+        </w:rPr>
+        <w:t>:[{</w:t>
+      </w:r>
+      <w:r>
+        <w:rPr>
+          <w:rFonts w:ascii="Courier New" w:eastAsia="Times New Roman" w:hAnsi="Courier New" w:cs="Courier New"/>
+          <w:color w:val="000000"/>
+          <w:sz w:val="20"/>
+          <w:szCs w:val="20"/>
+          <w:lang w:val="en-US" w:eastAsia="ru-RU"/>
+        </w:rPr>
+        <w:br/>
+      </w:r>
+      <w:r>
+        <w:rPr>
+          <w:rFonts w:ascii="Courier New" w:eastAsia="Times New Roman" w:hAnsi="Courier New" w:cs="Courier New"/>
+          <w:color w:val="000000"/>
+          <w:sz w:val="20"/>
+          <w:szCs w:val="20"/>
+          <w:lang w:val="en-US" w:eastAsia="ru-RU"/>
+        </w:rPr>
+        <w:lastRenderedPageBreak/>
+        <w:t xml:space="preserve">                    </w:t>
+      </w:r>
+      <w:r>
+        <w:rPr>
+          <w:rFonts w:ascii="Courier New" w:eastAsia="Times New Roman" w:hAnsi="Courier New" w:cs="Courier New"/>
+          <w:b/>
+          <w:bCs/>
+          <w:color w:val="660E7A"/>
+          <w:sz w:val="20"/>
+          <w:szCs w:val="20"/>
+          <w:lang w:val="en-US" w:eastAsia="ru-RU"/>
+        </w:rPr>
+        <w:t>model</w:t>
+      </w:r>
+      <w:r>
+        <w:rPr>
+          <w:rFonts w:ascii="Courier New" w:eastAsia="Times New Roman" w:hAnsi="Courier New" w:cs="Courier New"/>
+          <w:color w:val="000000"/>
+          <w:sz w:val="20"/>
+          <w:szCs w:val="20"/>
+          <w:lang w:val="en-US" w:eastAsia="ru-RU"/>
+        </w:rPr>
+        <w:t xml:space="preserve">: </w:t>
+      </w:r>
+      <w:r>
+        <w:rPr>
+          <w:rFonts w:ascii="Courier New" w:eastAsia="Times New Roman" w:hAnsi="Courier New" w:cs="Courier New"/>
+          <w:color w:val="458383"/>
+          <w:sz w:val="20"/>
+          <w:szCs w:val="20"/>
+          <w:lang w:val="en-US" w:eastAsia="ru-RU"/>
+        </w:rPr>
+        <w:t>Players</w:t>
+      </w:r>
+      <w:r>
+        <w:rPr>
+          <w:rFonts w:ascii="Courier New" w:eastAsia="Times New Roman" w:hAnsi="Courier New" w:cs="Courier New"/>
+          <w:color w:val="000000"/>
+          <w:sz w:val="20"/>
+          <w:szCs w:val="20"/>
+          <w:lang w:val="en-US" w:eastAsia="ru-RU"/>
+        </w:rPr>
+        <w:t xml:space="preserve">, </w:t>
+      </w:r>
+      <w:r>
+        <w:rPr>
+          <w:rFonts w:ascii="Courier New" w:eastAsia="Times New Roman" w:hAnsi="Courier New" w:cs="Courier New"/>
+          <w:b/>
+          <w:bCs/>
+          <w:color w:val="660E7A"/>
+          <w:sz w:val="20"/>
+          <w:szCs w:val="20"/>
+          <w:lang w:val="en-US" w:eastAsia="ru-RU"/>
+        </w:rPr>
+        <w:t>as</w:t>
+      </w:r>
+      <w:r>
+        <w:rPr>
+          <w:rFonts w:ascii="Courier New" w:eastAsia="Times New Roman" w:hAnsi="Courier New" w:cs="Courier New"/>
+          <w:color w:val="000000"/>
+          <w:sz w:val="20"/>
+          <w:szCs w:val="20"/>
+          <w:lang w:val="en-US" w:eastAsia="ru-RU"/>
+        </w:rPr>
+        <w:t xml:space="preserve">: </w:t>
+      </w:r>
+      <w:r>
+        <w:rPr>
+          <w:rFonts w:ascii="Courier New" w:eastAsia="Times New Roman" w:hAnsi="Courier New" w:cs="Courier New"/>
+          <w:b/>
+          <w:bCs/>
+          <w:color w:val="008000"/>
+          <w:sz w:val="20"/>
+          <w:szCs w:val="20"/>
+          <w:lang w:val="en-US" w:eastAsia="ru-RU"/>
+        </w:rPr>
+        <w:t>'player'</w:t>
+      </w:r>
+      <w:r>
+        <w:rPr>
+          <w:rFonts w:ascii="Courier New" w:eastAsia="Times New Roman" w:hAnsi="Courier New" w:cs="Courier New"/>
+          <w:b/>
+          <w:bCs/>
+          <w:color w:val="008000"/>
+          <w:sz w:val="20"/>
+          <w:szCs w:val="20"/>
+          <w:lang w:val="en-US" w:eastAsia="ru-RU"/>
+        </w:rPr>
+        <w:br/>
+        <w:t xml:space="preserve">                    </w:t>
+      </w:r>
+      <w:r>
+        <w:rPr>
+          <w:rFonts w:ascii="Courier New" w:eastAsia="Times New Roman" w:hAnsi="Courier New" w:cs="Courier New"/>
+          <w:color w:val="000000"/>
+          <w:sz w:val="20"/>
+          <w:szCs w:val="20"/>
+          <w:lang w:val="en-US" w:eastAsia="ru-RU"/>
+        </w:rPr>
+        <w:t>},{</w:t>
+      </w:r>
+      <w:r>
+        <w:rPr>
+          <w:rFonts w:ascii="Courier New" w:eastAsia="Times New Roman" w:hAnsi="Courier New" w:cs="Courier New"/>
+          <w:color w:val="000000"/>
+          <w:sz w:val="20"/>
+          <w:szCs w:val="20"/>
+          <w:lang w:val="en-US" w:eastAsia="ru-RU"/>
+        </w:rPr>
+        <w:br/>
+        <w:t xml:space="preserve">                    </w:t>
+      </w:r>
+      <w:r>
+        <w:rPr>
+          <w:rFonts w:ascii="Courier New" w:eastAsia="Times New Roman" w:hAnsi="Courier New" w:cs="Courier New"/>
+          <w:b/>
+          <w:bCs/>
+          <w:color w:val="660E7A"/>
+          <w:sz w:val="20"/>
+          <w:szCs w:val="20"/>
+          <w:lang w:val="en-US" w:eastAsia="ru-RU"/>
+        </w:rPr>
+        <w:t>model</w:t>
+      </w:r>
+      <w:r>
+        <w:rPr>
+          <w:rFonts w:ascii="Courier New" w:eastAsia="Times New Roman" w:hAnsi="Courier New" w:cs="Courier New"/>
+          <w:color w:val="000000"/>
+          <w:sz w:val="20"/>
+          <w:szCs w:val="20"/>
+          <w:lang w:val="en-US" w:eastAsia="ru-RU"/>
+        </w:rPr>
+        <w:t xml:space="preserve">: </w:t>
+      </w:r>
+      <w:r>
+        <w:rPr>
+          <w:rFonts w:ascii="Courier New" w:eastAsia="Times New Roman" w:hAnsi="Courier New" w:cs="Courier New"/>
+          <w:color w:val="458383"/>
+          <w:sz w:val="20"/>
+          <w:szCs w:val="20"/>
+          <w:lang w:val="en-US" w:eastAsia="ru-RU"/>
+        </w:rPr>
+        <w:t>Teams</w:t>
+      </w:r>
+      <w:r>
+        <w:rPr>
+          <w:rFonts w:ascii="Courier New" w:eastAsia="Times New Roman" w:hAnsi="Courier New" w:cs="Courier New"/>
+          <w:color w:val="000000"/>
+          <w:sz w:val="20"/>
+          <w:szCs w:val="20"/>
+          <w:lang w:val="en-US" w:eastAsia="ru-RU"/>
+        </w:rPr>
+        <w:t xml:space="preserve">, </w:t>
+      </w:r>
+      <w:r>
+        <w:rPr>
+          <w:rFonts w:ascii="Courier New" w:eastAsia="Times New Roman" w:hAnsi="Courier New" w:cs="Courier New"/>
+          <w:b/>
+          <w:bCs/>
+          <w:color w:val="660E7A"/>
+          <w:sz w:val="20"/>
+          <w:szCs w:val="20"/>
+          <w:lang w:val="en-US" w:eastAsia="ru-RU"/>
+        </w:rPr>
+        <w:t>as</w:t>
+      </w:r>
+      <w:r>
+        <w:rPr>
+          <w:rFonts w:ascii="Courier New" w:eastAsia="Times New Roman" w:hAnsi="Courier New" w:cs="Courier New"/>
+          <w:color w:val="000000"/>
+          <w:sz w:val="20"/>
+          <w:szCs w:val="20"/>
+          <w:lang w:val="en-US" w:eastAsia="ru-RU"/>
+        </w:rPr>
+        <w:t xml:space="preserve">: </w:t>
+      </w:r>
+      <w:r>
+        <w:rPr>
+          <w:rFonts w:ascii="Courier New" w:eastAsia="Times New Roman" w:hAnsi="Courier New" w:cs="Courier New"/>
+          <w:b/>
+          <w:bCs/>
+          <w:color w:val="008000"/>
+          <w:sz w:val="20"/>
+          <w:szCs w:val="20"/>
+          <w:lang w:val="en-US" w:eastAsia="ru-RU"/>
+        </w:rPr>
+        <w:t>'team'</w:t>
+      </w:r>
+      <w:r>
+        <w:rPr>
+          <w:rFonts w:ascii="Courier New" w:eastAsia="Times New Roman" w:hAnsi="Courier New" w:cs="Courier New"/>
+          <w:color w:val="000000"/>
+          <w:sz w:val="20"/>
+          <w:szCs w:val="20"/>
+          <w:lang w:val="en-US" w:eastAsia="ru-RU"/>
+        </w:rPr>
+        <w:t>,</w:t>
+      </w:r>
+      <w:r>
+        <w:rPr>
+          <w:rFonts w:ascii="Courier New" w:eastAsia="Times New Roman" w:hAnsi="Courier New" w:cs="Courier New"/>
+          <w:color w:val="000000"/>
+          <w:sz w:val="20"/>
+          <w:szCs w:val="20"/>
+          <w:lang w:val="en-US" w:eastAsia="ru-RU"/>
+        </w:rPr>
+        <w:br/>
+        <w:t xml:space="preserve">                    </w:t>
+      </w:r>
+      <w:r>
+        <w:rPr>
+          <w:rFonts w:ascii="Courier New" w:eastAsia="Times New Roman" w:hAnsi="Courier New" w:cs="Courier New"/>
+          <w:b/>
+          <w:bCs/>
+          <w:color w:val="660E7A"/>
+          <w:sz w:val="20"/>
+          <w:szCs w:val="20"/>
+          <w:lang w:val="en-US" w:eastAsia="ru-RU"/>
+        </w:rPr>
+        <w:t>where</w:t>
+      </w:r>
+      <w:r>
+        <w:rPr>
+          <w:rFonts w:ascii="Courier New" w:eastAsia="Times New Roman" w:hAnsi="Courier New" w:cs="Courier New"/>
+          <w:color w:val="000000"/>
+          <w:sz w:val="20"/>
+          <w:szCs w:val="20"/>
+          <w:lang w:val="en-US" w:eastAsia="ru-RU"/>
+        </w:rPr>
+        <w:t xml:space="preserve">: { </w:t>
+      </w:r>
+      <w:r>
+        <w:rPr>
+          <w:rFonts w:ascii="Courier New" w:eastAsia="Times New Roman" w:hAnsi="Courier New" w:cs="Courier New"/>
+          <w:b/>
+          <w:bCs/>
+          <w:color w:val="660E7A"/>
+          <w:sz w:val="20"/>
+          <w:szCs w:val="20"/>
+          <w:lang w:val="en-US" w:eastAsia="ru-RU"/>
+        </w:rPr>
+        <w:t>name</w:t>
+      </w:r>
+      <w:r>
+        <w:rPr>
+          <w:rFonts w:ascii="Courier New" w:eastAsia="Times New Roman" w:hAnsi="Courier New" w:cs="Courier New"/>
+          <w:color w:val="000000"/>
+          <w:sz w:val="20"/>
+          <w:szCs w:val="20"/>
+          <w:lang w:val="en-US" w:eastAsia="ru-RU"/>
+        </w:rPr>
+        <w:t xml:space="preserve">: </w:t>
+      </w:r>
+      <w:proofErr w:type="spellStart"/>
+      <w:r>
+        <w:rPr>
+          <w:rFonts w:ascii="Courier New" w:eastAsia="Times New Roman" w:hAnsi="Courier New" w:cs="Courier New"/>
+          <w:color w:val="000000"/>
+          <w:sz w:val="20"/>
+          <w:szCs w:val="20"/>
+          <w:lang w:val="en-US" w:eastAsia="ru-RU"/>
+        </w:rPr>
+        <w:t>req.</w:t>
+      </w:r>
+      <w:r>
+        <w:rPr>
+          <w:rFonts w:ascii="Courier New" w:eastAsia="Times New Roman" w:hAnsi="Courier New" w:cs="Courier New"/>
+          <w:b/>
+          <w:bCs/>
+          <w:color w:val="660E7A"/>
+          <w:sz w:val="20"/>
+          <w:szCs w:val="20"/>
+          <w:lang w:val="en-US" w:eastAsia="ru-RU"/>
+        </w:rPr>
+        <w:t>params</w:t>
+      </w:r>
+      <w:r>
+        <w:rPr>
+          <w:rFonts w:ascii="Courier New" w:eastAsia="Times New Roman" w:hAnsi="Courier New" w:cs="Courier New"/>
+          <w:color w:val="000000"/>
+          <w:sz w:val="20"/>
+          <w:szCs w:val="20"/>
+          <w:lang w:val="en-US" w:eastAsia="ru-RU"/>
+        </w:rPr>
+        <w:t>.</w:t>
+      </w:r>
+      <w:r>
+        <w:rPr>
+          <w:rFonts w:ascii="Courier New" w:eastAsia="Times New Roman" w:hAnsi="Courier New" w:cs="Courier New"/>
+          <w:b/>
+          <w:bCs/>
+          <w:color w:val="660E7A"/>
+          <w:sz w:val="20"/>
+          <w:szCs w:val="20"/>
+          <w:lang w:val="en-US" w:eastAsia="ru-RU"/>
+        </w:rPr>
+        <w:t>team</w:t>
+      </w:r>
+      <w:proofErr w:type="spellEnd"/>
+      <w:r>
+        <w:rPr>
+          <w:rFonts w:ascii="Courier New" w:eastAsia="Times New Roman" w:hAnsi="Courier New" w:cs="Courier New"/>
+          <w:b/>
+          <w:bCs/>
+          <w:color w:val="660E7A"/>
+          <w:sz w:val="20"/>
+          <w:szCs w:val="20"/>
+          <w:lang w:val="en-US" w:eastAsia="ru-RU"/>
+        </w:rPr>
+        <w:t xml:space="preserve"> </w:t>
+      </w:r>
+      <w:r>
+        <w:rPr>
+          <w:rFonts w:ascii="Courier New" w:eastAsia="Times New Roman" w:hAnsi="Courier New" w:cs="Courier New"/>
+          <w:color w:val="000000"/>
+          <w:sz w:val="20"/>
+          <w:szCs w:val="20"/>
+          <w:lang w:val="en-US" w:eastAsia="ru-RU"/>
+        </w:rPr>
+        <w:t>}</w:t>
+      </w:r>
+      <w:r>
+        <w:rPr>
+          <w:rFonts w:ascii="Courier New" w:eastAsia="Times New Roman" w:hAnsi="Courier New" w:cs="Courier New"/>
+          <w:color w:val="000000"/>
+          <w:sz w:val="20"/>
+          <w:szCs w:val="20"/>
+          <w:lang w:val="en-US" w:eastAsia="ru-RU"/>
+        </w:rPr>
+        <w:br/>
+        <w:t xml:space="preserve">                }],</w:t>
+      </w:r>
+      <w:r>
+        <w:rPr>
+          <w:rFonts w:ascii="Courier New" w:eastAsia="Times New Roman" w:hAnsi="Courier New" w:cs="Courier New"/>
+          <w:color w:val="000000"/>
+          <w:sz w:val="20"/>
+          <w:szCs w:val="20"/>
+          <w:lang w:val="en-US" w:eastAsia="ru-RU"/>
+        </w:rPr>
+        <w:br/>
+        <w:t xml:space="preserve">            })</w:t>
+      </w:r>
+      <w:r>
+        <w:rPr>
+          <w:rFonts w:ascii="Courier New" w:eastAsia="Times New Roman" w:hAnsi="Courier New" w:cs="Courier New"/>
+          <w:color w:val="000000"/>
+          <w:sz w:val="20"/>
+          <w:szCs w:val="20"/>
+          <w:lang w:val="en-US" w:eastAsia="ru-RU"/>
+        </w:rPr>
+        <w:br/>
+        <w:t xml:space="preserve">            .</w:t>
+      </w:r>
+      <w:r>
+        <w:rPr>
+          <w:rFonts w:ascii="Courier New" w:eastAsia="Times New Roman" w:hAnsi="Courier New" w:cs="Courier New"/>
+          <w:color w:val="7A7A43"/>
+          <w:sz w:val="20"/>
+          <w:szCs w:val="20"/>
+          <w:lang w:val="en-US" w:eastAsia="ru-RU"/>
+        </w:rPr>
+        <w:t>then</w:t>
+      </w:r>
+      <w:r>
+        <w:rPr>
+          <w:rFonts w:ascii="Courier New" w:eastAsia="Times New Roman" w:hAnsi="Courier New" w:cs="Courier New"/>
+          <w:color w:val="000000"/>
+          <w:sz w:val="20"/>
+          <w:szCs w:val="20"/>
+          <w:lang w:val="en-US" w:eastAsia="ru-RU"/>
+        </w:rPr>
+        <w:t xml:space="preserve">(contracts =&gt; </w:t>
+      </w:r>
+      <w:proofErr w:type="spellStart"/>
+      <w:r>
+        <w:rPr>
+          <w:rFonts w:ascii="Courier New" w:eastAsia="Times New Roman" w:hAnsi="Courier New" w:cs="Courier New"/>
+          <w:color w:val="000000"/>
+          <w:sz w:val="20"/>
+          <w:szCs w:val="20"/>
+          <w:lang w:val="en-US" w:eastAsia="ru-RU"/>
+        </w:rPr>
+        <w:t>res.</w:t>
+      </w:r>
+      <w:r>
+        <w:rPr>
+          <w:rFonts w:ascii="Courier New" w:eastAsia="Times New Roman" w:hAnsi="Courier New" w:cs="Courier New"/>
+          <w:color w:val="7A7A43"/>
+          <w:sz w:val="20"/>
+          <w:szCs w:val="20"/>
+          <w:lang w:val="en-US" w:eastAsia="ru-RU"/>
+        </w:rPr>
+        <w:t>status</w:t>
+      </w:r>
+      <w:proofErr w:type="spellEnd"/>
+      <w:r>
+        <w:rPr>
+          <w:rFonts w:ascii="Courier New" w:eastAsia="Times New Roman" w:hAnsi="Courier New" w:cs="Courier New"/>
+          <w:color w:val="000000"/>
+          <w:sz w:val="20"/>
+          <w:szCs w:val="20"/>
+          <w:lang w:val="en-US" w:eastAsia="ru-RU"/>
+        </w:rPr>
+        <w:t>(</w:t>
+      </w:r>
+      <w:r>
+        <w:rPr>
+          <w:rFonts w:ascii="Courier New" w:eastAsia="Times New Roman" w:hAnsi="Courier New" w:cs="Courier New"/>
+          <w:color w:val="0000FF"/>
+          <w:sz w:val="20"/>
+          <w:szCs w:val="20"/>
+          <w:lang w:val="en-US" w:eastAsia="ru-RU"/>
+        </w:rPr>
+        <w:t>200</w:t>
+      </w:r>
+      <w:r>
+        <w:rPr>
+          <w:rFonts w:ascii="Courier New" w:eastAsia="Times New Roman" w:hAnsi="Courier New" w:cs="Courier New"/>
+          <w:color w:val="000000"/>
+          <w:sz w:val="20"/>
+          <w:szCs w:val="20"/>
+          <w:lang w:val="en-US" w:eastAsia="ru-RU"/>
+        </w:rPr>
+        <w:t>).</w:t>
+      </w:r>
+      <w:r>
+        <w:rPr>
+          <w:rFonts w:ascii="Courier New" w:eastAsia="Times New Roman" w:hAnsi="Courier New" w:cs="Courier New"/>
+          <w:color w:val="7A7A43"/>
+          <w:sz w:val="20"/>
+          <w:szCs w:val="20"/>
+          <w:lang w:val="en-US" w:eastAsia="ru-RU"/>
+        </w:rPr>
+        <w:t>send</w:t>
+      </w:r>
+      <w:r>
+        <w:rPr>
+          <w:rFonts w:ascii="Courier New" w:eastAsia="Times New Roman" w:hAnsi="Courier New" w:cs="Courier New"/>
+          <w:color w:val="000000"/>
+          <w:sz w:val="20"/>
+          <w:szCs w:val="20"/>
+          <w:lang w:val="en-US" w:eastAsia="ru-RU"/>
+        </w:rPr>
+        <w:t>(contracts))</w:t>
+      </w:r>
+      <w:r>
+        <w:rPr>
+          <w:rFonts w:ascii="Courier New" w:eastAsia="Times New Roman" w:hAnsi="Courier New" w:cs="Courier New"/>
+          <w:color w:val="000000"/>
+          <w:sz w:val="20"/>
+          <w:szCs w:val="20"/>
+          <w:lang w:val="en-US" w:eastAsia="ru-RU"/>
+        </w:rPr>
+        <w:br/>
+        <w:t xml:space="preserve">            .</w:t>
+      </w:r>
+      <w:r>
+        <w:rPr>
+          <w:rFonts w:ascii="Courier New" w:eastAsia="Times New Roman" w:hAnsi="Courier New" w:cs="Courier New"/>
+          <w:color w:val="7A7A43"/>
+          <w:sz w:val="20"/>
+          <w:szCs w:val="20"/>
+          <w:lang w:val="en-US" w:eastAsia="ru-RU"/>
+        </w:rPr>
+        <w:t>catch</w:t>
+      </w:r>
+      <w:r>
+        <w:rPr>
+          <w:rFonts w:ascii="Courier New" w:eastAsia="Times New Roman" w:hAnsi="Courier New" w:cs="Courier New"/>
+          <w:color w:val="000000"/>
+          <w:sz w:val="20"/>
+          <w:szCs w:val="20"/>
+          <w:lang w:val="en-US" w:eastAsia="ru-RU"/>
+        </w:rPr>
+        <w:t xml:space="preserve">(error =&gt; </w:t>
+      </w:r>
+      <w:proofErr w:type="spellStart"/>
+      <w:r>
+        <w:rPr>
+          <w:rFonts w:ascii="Courier New" w:eastAsia="Times New Roman" w:hAnsi="Courier New" w:cs="Courier New"/>
+          <w:color w:val="000000"/>
+          <w:sz w:val="20"/>
+          <w:szCs w:val="20"/>
+          <w:lang w:val="en-US" w:eastAsia="ru-RU"/>
+        </w:rPr>
+        <w:t>res.</w:t>
+      </w:r>
+      <w:r>
+        <w:rPr>
+          <w:rFonts w:ascii="Courier New" w:eastAsia="Times New Roman" w:hAnsi="Courier New" w:cs="Courier New"/>
+          <w:color w:val="7A7A43"/>
+          <w:sz w:val="20"/>
+          <w:szCs w:val="20"/>
+          <w:lang w:val="en-US" w:eastAsia="ru-RU"/>
+        </w:rPr>
+        <w:t>status</w:t>
+      </w:r>
+      <w:proofErr w:type="spellEnd"/>
+      <w:r>
+        <w:rPr>
+          <w:rFonts w:ascii="Courier New" w:eastAsia="Times New Roman" w:hAnsi="Courier New" w:cs="Courier New"/>
+          <w:color w:val="000000"/>
+          <w:sz w:val="20"/>
+          <w:szCs w:val="20"/>
+          <w:lang w:val="en-US" w:eastAsia="ru-RU"/>
+        </w:rPr>
+        <w:t>(</w:t>
+      </w:r>
+      <w:r>
+        <w:rPr>
+          <w:rFonts w:ascii="Courier New" w:eastAsia="Times New Roman" w:hAnsi="Courier New" w:cs="Courier New"/>
+          <w:color w:val="0000FF"/>
+          <w:sz w:val="20"/>
+          <w:szCs w:val="20"/>
+          <w:lang w:val="en-US" w:eastAsia="ru-RU"/>
+        </w:rPr>
+        <w:t>400</w:t>
+      </w:r>
+      <w:r>
+        <w:rPr>
+          <w:rFonts w:ascii="Courier New" w:eastAsia="Times New Roman" w:hAnsi="Courier New" w:cs="Courier New"/>
+          <w:color w:val="000000"/>
+          <w:sz w:val="20"/>
+          <w:szCs w:val="20"/>
+          <w:lang w:val="en-US" w:eastAsia="ru-RU"/>
+        </w:rPr>
+        <w:t>).</w:t>
+      </w:r>
+      <w:r>
+        <w:rPr>
+          <w:rFonts w:ascii="Courier New" w:eastAsia="Times New Roman" w:hAnsi="Courier New" w:cs="Courier New"/>
+          <w:color w:val="7A7A43"/>
+          <w:sz w:val="20"/>
+          <w:szCs w:val="20"/>
+          <w:lang w:val="en-US" w:eastAsia="ru-RU"/>
+        </w:rPr>
+        <w:t>send</w:t>
+      </w:r>
+      <w:r>
+        <w:rPr>
+          <w:rFonts w:ascii="Courier New" w:eastAsia="Times New Roman" w:hAnsi="Courier New" w:cs="Courier New"/>
+          <w:color w:val="000000"/>
+          <w:sz w:val="20"/>
+          <w:szCs w:val="20"/>
+          <w:lang w:val="en-US" w:eastAsia="ru-RU"/>
+        </w:rPr>
+        <w:t>(error));</w:t>
+      </w:r>
+      <w:r>
+        <w:rPr>
+          <w:rFonts w:ascii="Courier New" w:eastAsia="Times New Roman" w:hAnsi="Courier New" w:cs="Courier New"/>
+          <w:color w:val="000000"/>
+          <w:sz w:val="20"/>
+          <w:szCs w:val="20"/>
+          <w:lang w:val="en-US" w:eastAsia="ru-RU"/>
+        </w:rPr>
+        <w:br/>
+        <w:t xml:space="preserve">    },</w:t>
+      </w:r>
+      <w:r>
+        <w:rPr>
+          <w:rFonts w:ascii="Courier New" w:eastAsia="Times New Roman" w:hAnsi="Courier New" w:cs="Courier New"/>
+          <w:color w:val="000000"/>
+          <w:sz w:val="20"/>
+          <w:szCs w:val="20"/>
+          <w:lang w:val="en-US" w:eastAsia="ru-RU"/>
+        </w:rPr>
+        <w:br/>
+        <w:t xml:space="preserve">    </w:t>
+      </w:r>
+      <w:r>
+        <w:rPr>
+          <w:rFonts w:ascii="Courier New" w:eastAsia="Times New Roman" w:hAnsi="Courier New" w:cs="Courier New"/>
+          <w:color w:val="7A7A43"/>
+          <w:sz w:val="20"/>
+          <w:szCs w:val="20"/>
+          <w:lang w:val="en-US" w:eastAsia="ru-RU"/>
+        </w:rPr>
+        <w:t>update</w:t>
+      </w:r>
+      <w:r>
+        <w:rPr>
+          <w:rFonts w:ascii="Courier New" w:eastAsia="Times New Roman" w:hAnsi="Courier New" w:cs="Courier New"/>
+          <w:color w:val="000000"/>
+          <w:sz w:val="20"/>
+          <w:szCs w:val="20"/>
+          <w:lang w:val="en-US" w:eastAsia="ru-RU"/>
+        </w:rPr>
+        <w:t>(</w:t>
+      </w:r>
+      <w:proofErr w:type="spellStart"/>
+      <w:r>
+        <w:rPr>
+          <w:rFonts w:ascii="Courier New" w:eastAsia="Times New Roman" w:hAnsi="Courier New" w:cs="Courier New"/>
+          <w:color w:val="000000"/>
+          <w:sz w:val="20"/>
+          <w:szCs w:val="20"/>
+          <w:lang w:val="en-US" w:eastAsia="ru-RU"/>
+        </w:rPr>
+        <w:t>req</w:t>
+      </w:r>
+      <w:proofErr w:type="spellEnd"/>
+      <w:r>
+        <w:rPr>
+          <w:rFonts w:ascii="Courier New" w:eastAsia="Times New Roman" w:hAnsi="Courier New" w:cs="Courier New"/>
+          <w:color w:val="000000"/>
+          <w:sz w:val="20"/>
+          <w:szCs w:val="20"/>
+          <w:lang w:val="en-US" w:eastAsia="ru-RU"/>
+        </w:rPr>
+        <w:t>, res) {</w:t>
+      </w:r>
+      <w:r>
+        <w:rPr>
+          <w:rFonts w:ascii="Courier New" w:eastAsia="Times New Roman" w:hAnsi="Courier New" w:cs="Courier New"/>
+          <w:color w:val="000000"/>
+          <w:sz w:val="20"/>
+          <w:szCs w:val="20"/>
+          <w:lang w:val="en-US" w:eastAsia="ru-RU"/>
+        </w:rPr>
+        <w:br/>
+        <w:t xml:space="preserve">        </w:t>
+      </w:r>
+      <w:r>
+        <w:rPr>
+          <w:rFonts w:ascii="Courier New" w:eastAsia="Times New Roman" w:hAnsi="Courier New" w:cs="Courier New"/>
+          <w:b/>
+          <w:bCs/>
+          <w:color w:val="000080"/>
+          <w:sz w:val="20"/>
+          <w:szCs w:val="20"/>
+          <w:lang w:val="en-US" w:eastAsia="ru-RU"/>
+        </w:rPr>
+        <w:t xml:space="preserve">return </w:t>
+      </w:r>
+      <w:r>
+        <w:rPr>
+          <w:rFonts w:ascii="Courier New" w:eastAsia="Times New Roman" w:hAnsi="Courier New" w:cs="Courier New"/>
+          <w:color w:val="458383"/>
+          <w:sz w:val="20"/>
+          <w:szCs w:val="20"/>
+          <w:lang w:val="en-US" w:eastAsia="ru-RU"/>
+        </w:rPr>
+        <w:t>Players</w:t>
+      </w:r>
+      <w:r>
+        <w:rPr>
+          <w:rFonts w:ascii="Courier New" w:eastAsia="Times New Roman" w:hAnsi="Courier New" w:cs="Courier New"/>
+          <w:color w:val="458383"/>
+          <w:sz w:val="20"/>
+          <w:szCs w:val="20"/>
+          <w:lang w:val="en-US" w:eastAsia="ru-RU"/>
+        </w:rPr>
+        <w:br/>
+        <w:t xml:space="preserve">            </w:t>
+      </w:r>
+      <w:r>
+        <w:rPr>
+          <w:rFonts w:ascii="Courier New" w:eastAsia="Times New Roman" w:hAnsi="Courier New" w:cs="Courier New"/>
+          <w:color w:val="000000"/>
+          <w:sz w:val="20"/>
+          <w:szCs w:val="20"/>
+          <w:lang w:val="en-US" w:eastAsia="ru-RU"/>
+        </w:rPr>
+        <w:t>.</w:t>
+      </w:r>
+      <w:proofErr w:type="spellStart"/>
+      <w:r>
+        <w:rPr>
+          <w:rFonts w:ascii="Courier New" w:eastAsia="Times New Roman" w:hAnsi="Courier New" w:cs="Courier New"/>
+          <w:i/>
+          <w:iCs/>
+          <w:color w:val="000000"/>
+          <w:sz w:val="20"/>
+          <w:szCs w:val="20"/>
+          <w:lang w:val="en-US" w:eastAsia="ru-RU"/>
+        </w:rPr>
+        <w:t>findById</w:t>
+      </w:r>
+      <w:proofErr w:type="spellEnd"/>
+      <w:r>
+        <w:rPr>
+          <w:rFonts w:ascii="Courier New" w:eastAsia="Times New Roman" w:hAnsi="Courier New" w:cs="Courier New"/>
+          <w:color w:val="000000"/>
+          <w:sz w:val="20"/>
+          <w:szCs w:val="20"/>
+          <w:lang w:val="en-US" w:eastAsia="ru-RU"/>
+        </w:rPr>
+        <w:t>(req.</w:t>
+      </w:r>
+      <w:r>
+        <w:rPr>
+          <w:rFonts w:ascii="Courier New" w:eastAsia="Times New Roman" w:hAnsi="Courier New" w:cs="Courier New"/>
+          <w:b/>
+          <w:bCs/>
+          <w:color w:val="660E7A"/>
+          <w:sz w:val="20"/>
+          <w:szCs w:val="20"/>
+          <w:lang w:val="en-US" w:eastAsia="ru-RU"/>
+        </w:rPr>
+        <w:t>params</w:t>
+      </w:r>
+      <w:r>
+        <w:rPr>
+          <w:rFonts w:ascii="Courier New" w:eastAsia="Times New Roman" w:hAnsi="Courier New" w:cs="Courier New"/>
+          <w:color w:val="000000"/>
+          <w:sz w:val="20"/>
+          <w:szCs w:val="20"/>
+          <w:lang w:val="en-US" w:eastAsia="ru-RU"/>
+        </w:rPr>
+        <w:t>.</w:t>
+      </w:r>
+      <w:r>
+        <w:rPr>
+          <w:rFonts w:ascii="Courier New" w:eastAsia="Times New Roman" w:hAnsi="Courier New" w:cs="Courier New"/>
+          <w:b/>
+          <w:bCs/>
+          <w:color w:val="660E7A"/>
+          <w:sz w:val="20"/>
+          <w:szCs w:val="20"/>
+          <w:lang w:val="en-US" w:eastAsia="ru-RU"/>
+        </w:rPr>
+        <w:t>id</w:t>
+      </w:r>
+      <w:r>
+        <w:rPr>
+          <w:rFonts w:ascii="Courier New" w:eastAsia="Times New Roman" w:hAnsi="Courier New" w:cs="Courier New"/>
+          <w:color w:val="000000"/>
+          <w:sz w:val="20"/>
+          <w:szCs w:val="20"/>
+          <w:lang w:val="en-US" w:eastAsia="ru-RU"/>
+        </w:rPr>
+        <w:t>)</w:t>
+      </w:r>
+      <w:r>
+        <w:rPr>
+          <w:rFonts w:ascii="Courier New" w:eastAsia="Times New Roman" w:hAnsi="Courier New" w:cs="Courier New"/>
+          <w:color w:val="000000"/>
+          <w:sz w:val="20"/>
+          <w:szCs w:val="20"/>
+          <w:lang w:val="en-US" w:eastAsia="ru-RU"/>
+        </w:rPr>
+        <w:br/>
+        <w:t xml:space="preserve">            .</w:t>
+      </w:r>
+      <w:r>
+        <w:rPr>
+          <w:rFonts w:ascii="Courier New" w:eastAsia="Times New Roman" w:hAnsi="Courier New" w:cs="Courier New"/>
+          <w:color w:val="7A7A43"/>
+          <w:sz w:val="20"/>
+          <w:szCs w:val="20"/>
+          <w:lang w:val="en-US" w:eastAsia="ru-RU"/>
+        </w:rPr>
+        <w:t>then</w:t>
+      </w:r>
+      <w:r>
+        <w:rPr>
+          <w:rFonts w:ascii="Courier New" w:eastAsia="Times New Roman" w:hAnsi="Courier New" w:cs="Courier New"/>
+          <w:color w:val="000000"/>
+          <w:sz w:val="20"/>
+          <w:szCs w:val="20"/>
+          <w:lang w:val="en-US" w:eastAsia="ru-RU"/>
+        </w:rPr>
+        <w:t>(player =&gt; {</w:t>
+      </w:r>
+      <w:r>
+        <w:rPr>
+          <w:rFonts w:ascii="Courier New" w:eastAsia="Times New Roman" w:hAnsi="Courier New" w:cs="Courier New"/>
+          <w:color w:val="000000"/>
+          <w:sz w:val="20"/>
+          <w:szCs w:val="20"/>
+          <w:lang w:val="en-US" w:eastAsia="ru-RU"/>
+        </w:rPr>
+        <w:br/>
+        <w:t xml:space="preserve">                </w:t>
+      </w:r>
+      <w:r>
+        <w:rPr>
+          <w:rFonts w:ascii="Courier New" w:eastAsia="Times New Roman" w:hAnsi="Courier New" w:cs="Courier New"/>
+          <w:b/>
+          <w:bCs/>
+          <w:color w:val="000080"/>
+          <w:sz w:val="20"/>
+          <w:szCs w:val="20"/>
+          <w:lang w:val="en-US" w:eastAsia="ru-RU"/>
+        </w:rPr>
+        <w:t xml:space="preserve">if </w:t>
+      </w:r>
+      <w:r>
+        <w:rPr>
+          <w:rFonts w:ascii="Courier New" w:eastAsia="Times New Roman" w:hAnsi="Courier New" w:cs="Courier New"/>
+          <w:color w:val="000000"/>
+          <w:sz w:val="20"/>
+          <w:szCs w:val="20"/>
+          <w:lang w:val="en-US" w:eastAsia="ru-RU"/>
+        </w:rPr>
+        <w:t>(!player) {</w:t>
+      </w:r>
+      <w:r>
+        <w:rPr>
+          <w:rFonts w:ascii="Courier New" w:eastAsia="Times New Roman" w:hAnsi="Courier New" w:cs="Courier New"/>
+          <w:color w:val="000000"/>
+          <w:sz w:val="20"/>
+          <w:szCs w:val="20"/>
+          <w:lang w:val="en-US" w:eastAsia="ru-RU"/>
+        </w:rPr>
+        <w:br/>
+        <w:t xml:space="preserve">                    </w:t>
+      </w:r>
+      <w:r>
+        <w:rPr>
+          <w:rFonts w:ascii="Courier New" w:eastAsia="Times New Roman" w:hAnsi="Courier New" w:cs="Courier New"/>
+          <w:b/>
+          <w:bCs/>
+          <w:color w:val="000080"/>
+          <w:sz w:val="20"/>
+          <w:szCs w:val="20"/>
+          <w:lang w:val="en-US" w:eastAsia="ru-RU"/>
+        </w:rPr>
+        <w:t xml:space="preserve">return </w:t>
+      </w:r>
+      <w:proofErr w:type="spellStart"/>
+      <w:r>
+        <w:rPr>
+          <w:rFonts w:ascii="Courier New" w:eastAsia="Times New Roman" w:hAnsi="Courier New" w:cs="Courier New"/>
+          <w:color w:val="000000"/>
+          <w:sz w:val="20"/>
+          <w:szCs w:val="20"/>
+          <w:lang w:val="en-US" w:eastAsia="ru-RU"/>
+        </w:rPr>
+        <w:t>res.</w:t>
+      </w:r>
+      <w:r>
+        <w:rPr>
+          <w:rFonts w:ascii="Courier New" w:eastAsia="Times New Roman" w:hAnsi="Courier New" w:cs="Courier New"/>
+          <w:color w:val="7A7A43"/>
+          <w:sz w:val="20"/>
+          <w:szCs w:val="20"/>
+          <w:lang w:val="en-US" w:eastAsia="ru-RU"/>
+        </w:rPr>
+        <w:t>status</w:t>
+      </w:r>
+      <w:proofErr w:type="spellEnd"/>
+      <w:r>
+        <w:rPr>
+          <w:rFonts w:ascii="Courier New" w:eastAsia="Times New Roman" w:hAnsi="Courier New" w:cs="Courier New"/>
+          <w:color w:val="000000"/>
+          <w:sz w:val="20"/>
+          <w:szCs w:val="20"/>
+          <w:lang w:val="en-US" w:eastAsia="ru-RU"/>
+        </w:rPr>
+        <w:t>(</w:t>
+      </w:r>
+      <w:r>
+        <w:rPr>
+          <w:rFonts w:ascii="Courier New" w:eastAsia="Times New Roman" w:hAnsi="Courier New" w:cs="Courier New"/>
+          <w:color w:val="0000FF"/>
+          <w:sz w:val="20"/>
+          <w:szCs w:val="20"/>
+          <w:lang w:val="en-US" w:eastAsia="ru-RU"/>
+        </w:rPr>
+        <w:t>404</w:t>
+      </w:r>
+      <w:r>
+        <w:rPr>
+          <w:rFonts w:ascii="Courier New" w:eastAsia="Times New Roman" w:hAnsi="Courier New" w:cs="Courier New"/>
+          <w:color w:val="000000"/>
+          <w:sz w:val="20"/>
+          <w:szCs w:val="20"/>
+          <w:lang w:val="en-US" w:eastAsia="ru-RU"/>
+        </w:rPr>
+        <w:t>).</w:t>
+      </w:r>
+      <w:r>
+        <w:rPr>
+          <w:rFonts w:ascii="Courier New" w:eastAsia="Times New Roman" w:hAnsi="Courier New" w:cs="Courier New"/>
+          <w:color w:val="7A7A43"/>
+          <w:sz w:val="20"/>
+          <w:szCs w:val="20"/>
+          <w:lang w:val="en-US" w:eastAsia="ru-RU"/>
+        </w:rPr>
+        <w:t>send</w:t>
+      </w:r>
+      <w:r>
+        <w:rPr>
+          <w:rFonts w:ascii="Courier New" w:eastAsia="Times New Roman" w:hAnsi="Courier New" w:cs="Courier New"/>
+          <w:color w:val="000000"/>
+          <w:sz w:val="20"/>
+          <w:szCs w:val="20"/>
+          <w:lang w:val="en-US" w:eastAsia="ru-RU"/>
+        </w:rPr>
+        <w:t>({</w:t>
+      </w:r>
+      <w:r>
+        <w:rPr>
+          <w:rFonts w:ascii="Courier New" w:eastAsia="Times New Roman" w:hAnsi="Courier New" w:cs="Courier New"/>
+          <w:color w:val="000000"/>
+          <w:sz w:val="20"/>
+          <w:szCs w:val="20"/>
+          <w:lang w:val="en-US" w:eastAsia="ru-RU"/>
+        </w:rPr>
+        <w:br/>
+        <w:t xml:space="preserve">                        </w:t>
+      </w:r>
+      <w:r>
+        <w:rPr>
+          <w:rFonts w:ascii="Courier New" w:eastAsia="Times New Roman" w:hAnsi="Courier New" w:cs="Courier New"/>
+          <w:b/>
+          <w:bCs/>
+          <w:color w:val="660E7A"/>
+          <w:sz w:val="20"/>
+          <w:szCs w:val="20"/>
+          <w:lang w:val="en-US" w:eastAsia="ru-RU"/>
+        </w:rPr>
+        <w:t>message</w:t>
+      </w:r>
+      <w:r>
+        <w:rPr>
+          <w:rFonts w:ascii="Courier New" w:eastAsia="Times New Roman" w:hAnsi="Courier New" w:cs="Courier New"/>
+          <w:color w:val="000000"/>
+          <w:sz w:val="20"/>
+          <w:szCs w:val="20"/>
+          <w:lang w:val="en-US" w:eastAsia="ru-RU"/>
+        </w:rPr>
+        <w:t xml:space="preserve">: </w:t>
+      </w:r>
+      <w:r>
+        <w:rPr>
+          <w:rFonts w:ascii="Courier New" w:eastAsia="Times New Roman" w:hAnsi="Courier New" w:cs="Courier New"/>
+          <w:b/>
+          <w:bCs/>
+          <w:color w:val="008000"/>
+          <w:sz w:val="20"/>
+          <w:szCs w:val="20"/>
+          <w:lang w:val="en-US" w:eastAsia="ru-RU"/>
+        </w:rPr>
+        <w:t>'Player Not Found'</w:t>
+      </w:r>
+      <w:r>
+        <w:rPr>
+          <w:rFonts w:ascii="Courier New" w:eastAsia="Times New Roman" w:hAnsi="Courier New" w:cs="Courier New"/>
+          <w:color w:val="000000"/>
+          <w:sz w:val="20"/>
+          <w:szCs w:val="20"/>
+          <w:lang w:val="en-US" w:eastAsia="ru-RU"/>
+        </w:rPr>
+        <w:t>,</w:t>
+      </w:r>
+      <w:r>
+        <w:rPr>
+          <w:rFonts w:ascii="Courier New" w:eastAsia="Times New Roman" w:hAnsi="Courier New" w:cs="Courier New"/>
+          <w:color w:val="000000"/>
+          <w:sz w:val="20"/>
+          <w:szCs w:val="20"/>
+          <w:lang w:val="en-US" w:eastAsia="ru-RU"/>
+        </w:rPr>
+        <w:br/>
+        <w:t xml:space="preserve">                    });</w:t>
+      </w:r>
+      <w:r>
+        <w:rPr>
+          <w:rFonts w:ascii="Courier New" w:eastAsia="Times New Roman" w:hAnsi="Courier New" w:cs="Courier New"/>
+          <w:color w:val="000000"/>
+          <w:sz w:val="20"/>
+          <w:szCs w:val="20"/>
+          <w:lang w:val="en-US" w:eastAsia="ru-RU"/>
+        </w:rPr>
+        <w:br/>
+        <w:t xml:space="preserve">                }</w:t>
+      </w:r>
+      <w:r>
+        <w:rPr>
+          <w:rFonts w:ascii="Courier New" w:eastAsia="Times New Roman" w:hAnsi="Courier New" w:cs="Courier New"/>
+          <w:color w:val="000000"/>
+          <w:sz w:val="20"/>
+          <w:szCs w:val="20"/>
+          <w:lang w:val="en-US" w:eastAsia="ru-RU"/>
+        </w:rPr>
+        <w:br/>
+        <w:t xml:space="preserve">                </w:t>
+      </w:r>
+      <w:r>
+        <w:rPr>
+          <w:rFonts w:ascii="Courier New" w:eastAsia="Times New Roman" w:hAnsi="Courier New" w:cs="Courier New"/>
+          <w:b/>
+          <w:bCs/>
+          <w:color w:val="000080"/>
+          <w:sz w:val="20"/>
+          <w:szCs w:val="20"/>
+          <w:lang w:val="en-US" w:eastAsia="ru-RU"/>
+        </w:rPr>
+        <w:t xml:space="preserve">return </w:t>
+      </w:r>
+      <w:r>
+        <w:rPr>
+          <w:rFonts w:ascii="Courier New" w:eastAsia="Times New Roman" w:hAnsi="Courier New" w:cs="Courier New"/>
+          <w:color w:val="000000"/>
+          <w:sz w:val="20"/>
+          <w:szCs w:val="20"/>
+          <w:lang w:val="en-US" w:eastAsia="ru-RU"/>
+        </w:rPr>
+        <w:t>player</w:t>
+      </w:r>
+      <w:r>
+        <w:rPr>
+          <w:rFonts w:ascii="Courier New" w:eastAsia="Times New Roman" w:hAnsi="Courier New" w:cs="Courier New"/>
+          <w:color w:val="000000"/>
+          <w:sz w:val="20"/>
+          <w:szCs w:val="20"/>
+          <w:lang w:val="en-US" w:eastAsia="ru-RU"/>
+        </w:rPr>
+        <w:br/>
+        <w:t xml:space="preserve">                    .</w:t>
+      </w:r>
+      <w:r>
+        <w:rPr>
+          <w:rFonts w:ascii="Courier New" w:eastAsia="Times New Roman" w:hAnsi="Courier New" w:cs="Courier New"/>
+          <w:color w:val="7A7A43"/>
+          <w:sz w:val="20"/>
+          <w:szCs w:val="20"/>
+          <w:lang w:val="en-US" w:eastAsia="ru-RU"/>
+        </w:rPr>
+        <w:t>update</w:t>
+      </w:r>
+      <w:r>
+        <w:rPr>
+          <w:rFonts w:ascii="Courier New" w:eastAsia="Times New Roman" w:hAnsi="Courier New" w:cs="Courier New"/>
+          <w:color w:val="000000"/>
+          <w:sz w:val="20"/>
+          <w:szCs w:val="20"/>
+          <w:lang w:val="en-US" w:eastAsia="ru-RU"/>
+        </w:rPr>
+        <w:t>({</w:t>
+      </w:r>
+      <w:r>
+        <w:rPr>
+          <w:rFonts w:ascii="Courier New" w:eastAsia="Times New Roman" w:hAnsi="Courier New" w:cs="Courier New"/>
+          <w:color w:val="000000"/>
+          <w:sz w:val="20"/>
+          <w:szCs w:val="20"/>
+          <w:lang w:val="en-US" w:eastAsia="ru-RU"/>
+        </w:rPr>
+        <w:br/>
+        <w:t xml:space="preserve">                        </w:t>
+      </w:r>
+      <w:r>
+        <w:rPr>
+          <w:rFonts w:ascii="Courier New" w:eastAsia="Times New Roman" w:hAnsi="Courier New" w:cs="Courier New"/>
+          <w:b/>
+          <w:bCs/>
+          <w:color w:val="660E7A"/>
+          <w:sz w:val="20"/>
+          <w:szCs w:val="20"/>
+          <w:lang w:val="en-US" w:eastAsia="ru-RU"/>
+        </w:rPr>
+        <w:t>name</w:t>
+      </w:r>
+      <w:r>
+        <w:rPr>
+          <w:rFonts w:ascii="Courier New" w:eastAsia="Times New Roman" w:hAnsi="Courier New" w:cs="Courier New"/>
+          <w:color w:val="000000"/>
+          <w:sz w:val="20"/>
+          <w:szCs w:val="20"/>
+          <w:lang w:val="en-US" w:eastAsia="ru-RU"/>
+        </w:rPr>
+        <w:t>: req.</w:t>
+      </w:r>
+      <w:r>
+        <w:rPr>
+          <w:rFonts w:ascii="Courier New" w:eastAsia="Times New Roman" w:hAnsi="Courier New" w:cs="Courier New"/>
+          <w:b/>
+          <w:bCs/>
+          <w:color w:val="660E7A"/>
+          <w:sz w:val="20"/>
+          <w:szCs w:val="20"/>
+          <w:lang w:val="en-US" w:eastAsia="ru-RU"/>
+        </w:rPr>
+        <w:t>body</w:t>
+      </w:r>
+      <w:r>
+        <w:rPr>
+          <w:rFonts w:ascii="Courier New" w:eastAsia="Times New Roman" w:hAnsi="Courier New" w:cs="Courier New"/>
+          <w:color w:val="000000"/>
+          <w:sz w:val="20"/>
+          <w:szCs w:val="20"/>
+          <w:lang w:val="en-US" w:eastAsia="ru-RU"/>
+        </w:rPr>
+        <w:t>.</w:t>
+      </w:r>
+      <w:r>
+        <w:rPr>
+          <w:rFonts w:ascii="Courier New" w:eastAsia="Times New Roman" w:hAnsi="Courier New" w:cs="Courier New"/>
+          <w:b/>
+          <w:bCs/>
+          <w:color w:val="660E7A"/>
+          <w:sz w:val="20"/>
+          <w:szCs w:val="20"/>
+          <w:lang w:val="en-US" w:eastAsia="ru-RU"/>
+        </w:rPr>
+        <w:t xml:space="preserve">name </w:t>
+      </w:r>
+      <w:r>
+        <w:rPr>
+          <w:rFonts w:ascii="Courier New" w:eastAsia="Times New Roman" w:hAnsi="Courier New" w:cs="Courier New"/>
+          <w:color w:val="000000"/>
+          <w:sz w:val="20"/>
+          <w:szCs w:val="20"/>
+          <w:lang w:val="en-US" w:eastAsia="ru-RU"/>
+        </w:rPr>
+        <w:t>|| player.</w:t>
+      </w:r>
+      <w:r>
+        <w:rPr>
+          <w:rFonts w:ascii="Courier New" w:eastAsia="Times New Roman" w:hAnsi="Courier New" w:cs="Courier New"/>
+          <w:b/>
+          <w:bCs/>
+          <w:color w:val="660E7A"/>
+          <w:sz w:val="20"/>
+          <w:szCs w:val="20"/>
+          <w:lang w:val="en-US" w:eastAsia="ru-RU"/>
+        </w:rPr>
+        <w:t>name</w:t>
+      </w:r>
+      <w:r>
+        <w:rPr>
+          <w:rFonts w:ascii="Courier New" w:eastAsia="Times New Roman" w:hAnsi="Courier New" w:cs="Courier New"/>
+          <w:color w:val="000000"/>
+          <w:sz w:val="20"/>
+          <w:szCs w:val="20"/>
+          <w:lang w:val="en-US" w:eastAsia="ru-RU"/>
+        </w:rPr>
+        <w:t>,</w:t>
+      </w:r>
+      <w:r>
+        <w:rPr>
+          <w:rFonts w:ascii="Courier New" w:eastAsia="Times New Roman" w:hAnsi="Courier New" w:cs="Courier New"/>
+          <w:color w:val="000000"/>
+          <w:sz w:val="20"/>
+          <w:szCs w:val="20"/>
+          <w:lang w:val="en-US" w:eastAsia="ru-RU"/>
+        </w:rPr>
+        <w:br/>
+        <w:t xml:space="preserve">                    })</w:t>
+      </w:r>
+      <w:r>
+        <w:rPr>
+          <w:rFonts w:ascii="Courier New" w:eastAsia="Times New Roman" w:hAnsi="Courier New" w:cs="Courier New"/>
+          <w:color w:val="000000"/>
+          <w:sz w:val="20"/>
+          <w:szCs w:val="20"/>
+          <w:lang w:val="en-US" w:eastAsia="ru-RU"/>
+        </w:rPr>
+        <w:br/>
+        <w:t xml:space="preserve">                    .</w:t>
+      </w:r>
+      <w:r>
+        <w:rPr>
+          <w:rFonts w:ascii="Courier New" w:eastAsia="Times New Roman" w:hAnsi="Courier New" w:cs="Courier New"/>
+          <w:color w:val="7A7A43"/>
+          <w:sz w:val="20"/>
+          <w:szCs w:val="20"/>
+          <w:lang w:val="en-US" w:eastAsia="ru-RU"/>
+        </w:rPr>
+        <w:t>then</w:t>
+      </w:r>
+      <w:r>
+        <w:rPr>
+          <w:rFonts w:ascii="Courier New" w:eastAsia="Times New Roman" w:hAnsi="Courier New" w:cs="Courier New"/>
+          <w:color w:val="000000"/>
+          <w:sz w:val="20"/>
+          <w:szCs w:val="20"/>
+          <w:lang w:val="en-US" w:eastAsia="ru-RU"/>
+        </w:rPr>
+        <w:t xml:space="preserve">(() =&gt; </w:t>
+      </w:r>
+      <w:proofErr w:type="spellStart"/>
+      <w:r>
+        <w:rPr>
+          <w:rFonts w:ascii="Courier New" w:eastAsia="Times New Roman" w:hAnsi="Courier New" w:cs="Courier New"/>
+          <w:color w:val="000000"/>
+          <w:sz w:val="20"/>
+          <w:szCs w:val="20"/>
+          <w:lang w:val="en-US" w:eastAsia="ru-RU"/>
+        </w:rPr>
+        <w:t>res.</w:t>
+      </w:r>
+      <w:r>
+        <w:rPr>
+          <w:rFonts w:ascii="Courier New" w:eastAsia="Times New Roman" w:hAnsi="Courier New" w:cs="Courier New"/>
+          <w:color w:val="7A7A43"/>
+          <w:sz w:val="20"/>
+          <w:szCs w:val="20"/>
+          <w:lang w:val="en-US" w:eastAsia="ru-RU"/>
+        </w:rPr>
+        <w:t>status</w:t>
+      </w:r>
+      <w:proofErr w:type="spellEnd"/>
+      <w:r>
+        <w:rPr>
+          <w:rFonts w:ascii="Courier New" w:eastAsia="Times New Roman" w:hAnsi="Courier New" w:cs="Courier New"/>
+          <w:color w:val="000000"/>
+          <w:sz w:val="20"/>
+          <w:szCs w:val="20"/>
+          <w:lang w:val="en-US" w:eastAsia="ru-RU"/>
+        </w:rPr>
+        <w:t>(</w:t>
+      </w:r>
+      <w:r>
+        <w:rPr>
+          <w:rFonts w:ascii="Courier New" w:eastAsia="Times New Roman" w:hAnsi="Courier New" w:cs="Courier New"/>
+          <w:color w:val="0000FF"/>
+          <w:sz w:val="20"/>
+          <w:szCs w:val="20"/>
+          <w:lang w:val="en-US" w:eastAsia="ru-RU"/>
+        </w:rPr>
+        <w:t>200</w:t>
+      </w:r>
+      <w:r>
+        <w:rPr>
+          <w:rFonts w:ascii="Courier New" w:eastAsia="Times New Roman" w:hAnsi="Courier New" w:cs="Courier New"/>
+          <w:color w:val="000000"/>
+          <w:sz w:val="20"/>
+          <w:szCs w:val="20"/>
+          <w:lang w:val="en-US" w:eastAsia="ru-RU"/>
+        </w:rPr>
+        <w:t>).</w:t>
+      </w:r>
+      <w:r>
+        <w:rPr>
+          <w:rFonts w:ascii="Courier New" w:eastAsia="Times New Roman" w:hAnsi="Courier New" w:cs="Courier New"/>
+          <w:color w:val="7A7A43"/>
+          <w:sz w:val="20"/>
+          <w:szCs w:val="20"/>
+          <w:lang w:val="en-US" w:eastAsia="ru-RU"/>
+        </w:rPr>
+        <w:t>send</w:t>
+      </w:r>
+      <w:r>
+        <w:rPr>
+          <w:rFonts w:ascii="Courier New" w:eastAsia="Times New Roman" w:hAnsi="Courier New" w:cs="Courier New"/>
+          <w:color w:val="000000"/>
+          <w:sz w:val="20"/>
+          <w:szCs w:val="20"/>
+          <w:lang w:val="en-US" w:eastAsia="ru-RU"/>
+        </w:rPr>
+        <w:t>(player))</w:t>
+      </w:r>
+      <w:r>
+        <w:rPr>
+          <w:rFonts w:ascii="Courier New" w:eastAsia="Times New Roman" w:hAnsi="Courier New" w:cs="Courier New"/>
+          <w:color w:val="000000"/>
+          <w:sz w:val="20"/>
+          <w:szCs w:val="20"/>
+          <w:lang w:val="en-US" w:eastAsia="ru-RU"/>
+        </w:rPr>
+        <w:br/>
+        <w:t xml:space="preserve">                    .</w:t>
+      </w:r>
+      <w:r>
+        <w:rPr>
+          <w:rFonts w:ascii="Courier New" w:eastAsia="Times New Roman" w:hAnsi="Courier New" w:cs="Courier New"/>
+          <w:color w:val="7A7A43"/>
+          <w:sz w:val="20"/>
+          <w:szCs w:val="20"/>
+          <w:lang w:val="en-US" w:eastAsia="ru-RU"/>
+        </w:rPr>
+        <w:t>catch</w:t>
+      </w:r>
+      <w:r>
+        <w:rPr>
+          <w:rFonts w:ascii="Courier New" w:eastAsia="Times New Roman" w:hAnsi="Courier New" w:cs="Courier New"/>
+          <w:color w:val="000000"/>
+          <w:sz w:val="20"/>
+          <w:szCs w:val="20"/>
+          <w:lang w:val="en-US" w:eastAsia="ru-RU"/>
+        </w:rPr>
+        <w:t xml:space="preserve">((error) =&gt; </w:t>
+      </w:r>
+      <w:proofErr w:type="spellStart"/>
+      <w:r>
+        <w:rPr>
+          <w:rFonts w:ascii="Courier New" w:eastAsia="Times New Roman" w:hAnsi="Courier New" w:cs="Courier New"/>
+          <w:color w:val="000000"/>
+          <w:sz w:val="20"/>
+          <w:szCs w:val="20"/>
+          <w:lang w:val="en-US" w:eastAsia="ru-RU"/>
+        </w:rPr>
+        <w:t>res.</w:t>
+      </w:r>
+      <w:r>
+        <w:rPr>
+          <w:rFonts w:ascii="Courier New" w:eastAsia="Times New Roman" w:hAnsi="Courier New" w:cs="Courier New"/>
+          <w:color w:val="7A7A43"/>
+          <w:sz w:val="20"/>
+          <w:szCs w:val="20"/>
+          <w:lang w:val="en-US" w:eastAsia="ru-RU"/>
+        </w:rPr>
+        <w:t>status</w:t>
+      </w:r>
+      <w:proofErr w:type="spellEnd"/>
+      <w:r>
+        <w:rPr>
+          <w:rFonts w:ascii="Courier New" w:eastAsia="Times New Roman" w:hAnsi="Courier New" w:cs="Courier New"/>
+          <w:color w:val="000000"/>
+          <w:sz w:val="20"/>
+          <w:szCs w:val="20"/>
+          <w:lang w:val="en-US" w:eastAsia="ru-RU"/>
+        </w:rPr>
+        <w:t>(</w:t>
+      </w:r>
+      <w:r>
+        <w:rPr>
+          <w:rFonts w:ascii="Courier New" w:eastAsia="Times New Roman" w:hAnsi="Courier New" w:cs="Courier New"/>
+          <w:color w:val="0000FF"/>
+          <w:sz w:val="20"/>
+          <w:szCs w:val="20"/>
+          <w:lang w:val="en-US" w:eastAsia="ru-RU"/>
+        </w:rPr>
+        <w:t>400</w:t>
+      </w:r>
+      <w:r>
+        <w:rPr>
+          <w:rFonts w:ascii="Courier New" w:eastAsia="Times New Roman" w:hAnsi="Courier New" w:cs="Courier New"/>
+          <w:color w:val="000000"/>
+          <w:sz w:val="20"/>
+          <w:szCs w:val="20"/>
+          <w:lang w:val="en-US" w:eastAsia="ru-RU"/>
+        </w:rPr>
+        <w:t>).</w:t>
+      </w:r>
+      <w:r>
+        <w:rPr>
+          <w:rFonts w:ascii="Courier New" w:eastAsia="Times New Roman" w:hAnsi="Courier New" w:cs="Courier New"/>
+          <w:color w:val="7A7A43"/>
+          <w:sz w:val="20"/>
+          <w:szCs w:val="20"/>
+          <w:lang w:val="en-US" w:eastAsia="ru-RU"/>
+        </w:rPr>
+        <w:t>send</w:t>
+      </w:r>
+      <w:r>
+        <w:rPr>
+          <w:rFonts w:ascii="Courier New" w:eastAsia="Times New Roman" w:hAnsi="Courier New" w:cs="Courier New"/>
+          <w:color w:val="000000"/>
+          <w:sz w:val="20"/>
+          <w:szCs w:val="20"/>
+          <w:lang w:val="en-US" w:eastAsia="ru-RU"/>
+        </w:rPr>
+        <w:t>(error));</w:t>
+      </w:r>
+      <w:r>
+        <w:rPr>
+          <w:rFonts w:ascii="Courier New" w:eastAsia="Times New Roman" w:hAnsi="Courier New" w:cs="Courier New"/>
+          <w:color w:val="000000"/>
+          <w:sz w:val="20"/>
+          <w:szCs w:val="20"/>
+          <w:lang w:val="en-US" w:eastAsia="ru-RU"/>
+        </w:rPr>
+        <w:br/>
+        <w:t xml:space="preserve">            })</w:t>
+      </w:r>
+      <w:r>
+        <w:rPr>
+          <w:rFonts w:ascii="Courier New" w:eastAsia="Times New Roman" w:hAnsi="Courier New" w:cs="Courier New"/>
+          <w:color w:val="000000"/>
+          <w:sz w:val="20"/>
+          <w:szCs w:val="20"/>
+          <w:lang w:val="en-US" w:eastAsia="ru-RU"/>
+        </w:rPr>
+        <w:br/>
+        <w:t xml:space="preserve">            .</w:t>
+      </w:r>
+      <w:r>
+        <w:rPr>
+          <w:rFonts w:ascii="Courier New" w:eastAsia="Times New Roman" w:hAnsi="Courier New" w:cs="Courier New"/>
+          <w:color w:val="7A7A43"/>
+          <w:sz w:val="20"/>
+          <w:szCs w:val="20"/>
+          <w:lang w:val="en-US" w:eastAsia="ru-RU"/>
+        </w:rPr>
+        <w:t>catch</w:t>
+      </w:r>
+      <w:r>
+        <w:rPr>
+          <w:rFonts w:ascii="Courier New" w:eastAsia="Times New Roman" w:hAnsi="Courier New" w:cs="Courier New"/>
+          <w:color w:val="000000"/>
+          <w:sz w:val="20"/>
+          <w:szCs w:val="20"/>
+          <w:lang w:val="en-US" w:eastAsia="ru-RU"/>
+        </w:rPr>
+        <w:t xml:space="preserve">((error) =&gt; </w:t>
+      </w:r>
+      <w:proofErr w:type="spellStart"/>
+      <w:r>
+        <w:rPr>
+          <w:rFonts w:ascii="Courier New" w:eastAsia="Times New Roman" w:hAnsi="Courier New" w:cs="Courier New"/>
+          <w:color w:val="000000"/>
+          <w:sz w:val="20"/>
+          <w:szCs w:val="20"/>
+          <w:lang w:val="en-US" w:eastAsia="ru-RU"/>
+        </w:rPr>
+        <w:t>res.</w:t>
+      </w:r>
+      <w:r>
+        <w:rPr>
+          <w:rFonts w:ascii="Courier New" w:eastAsia="Times New Roman" w:hAnsi="Courier New" w:cs="Courier New"/>
+          <w:color w:val="7A7A43"/>
+          <w:sz w:val="20"/>
+          <w:szCs w:val="20"/>
+          <w:lang w:val="en-US" w:eastAsia="ru-RU"/>
+        </w:rPr>
+        <w:t>status</w:t>
+      </w:r>
+      <w:proofErr w:type="spellEnd"/>
+      <w:r>
+        <w:rPr>
+          <w:rFonts w:ascii="Courier New" w:eastAsia="Times New Roman" w:hAnsi="Courier New" w:cs="Courier New"/>
+          <w:color w:val="000000"/>
+          <w:sz w:val="20"/>
+          <w:szCs w:val="20"/>
+          <w:lang w:val="en-US" w:eastAsia="ru-RU"/>
+        </w:rPr>
+        <w:t>(</w:t>
+      </w:r>
+      <w:r>
+        <w:rPr>
+          <w:rFonts w:ascii="Courier New" w:eastAsia="Times New Roman" w:hAnsi="Courier New" w:cs="Courier New"/>
+          <w:color w:val="0000FF"/>
+          <w:sz w:val="20"/>
+          <w:szCs w:val="20"/>
+          <w:lang w:val="en-US" w:eastAsia="ru-RU"/>
+        </w:rPr>
+        <w:t>400</w:t>
+      </w:r>
+      <w:r>
+        <w:rPr>
+          <w:rFonts w:ascii="Courier New" w:eastAsia="Times New Roman" w:hAnsi="Courier New" w:cs="Courier New"/>
+          <w:color w:val="000000"/>
+          <w:sz w:val="20"/>
+          <w:szCs w:val="20"/>
+          <w:lang w:val="en-US" w:eastAsia="ru-RU"/>
+        </w:rPr>
+        <w:t>).</w:t>
+      </w:r>
+      <w:r>
+        <w:rPr>
+          <w:rFonts w:ascii="Courier New" w:eastAsia="Times New Roman" w:hAnsi="Courier New" w:cs="Courier New"/>
+          <w:color w:val="7A7A43"/>
+          <w:sz w:val="20"/>
+          <w:szCs w:val="20"/>
+          <w:lang w:val="en-US" w:eastAsia="ru-RU"/>
+        </w:rPr>
+        <w:t>send</w:t>
+      </w:r>
+      <w:r>
+        <w:rPr>
+          <w:rFonts w:ascii="Courier New" w:eastAsia="Times New Roman" w:hAnsi="Courier New" w:cs="Courier New"/>
+          <w:color w:val="000000"/>
+          <w:sz w:val="20"/>
+          <w:szCs w:val="20"/>
+          <w:lang w:val="en-US" w:eastAsia="ru-RU"/>
+        </w:rPr>
+        <w:t>(error));</w:t>
+      </w:r>
+      <w:r>
+        <w:rPr>
+          <w:rFonts w:ascii="Courier New" w:eastAsia="Times New Roman" w:hAnsi="Courier New" w:cs="Courier New"/>
+          <w:color w:val="000000"/>
+          <w:sz w:val="20"/>
+          <w:szCs w:val="20"/>
+          <w:lang w:val="en-US" w:eastAsia="ru-RU"/>
+        </w:rPr>
+        <w:br/>
+        <w:t xml:space="preserve">    },</w:t>
+      </w:r>
+      <w:r>
+        <w:rPr>
+          <w:rFonts w:ascii="Courier New" w:eastAsia="Times New Roman" w:hAnsi="Courier New" w:cs="Courier New"/>
+          <w:color w:val="000000"/>
+          <w:sz w:val="20"/>
+          <w:szCs w:val="20"/>
+          <w:lang w:val="en-US" w:eastAsia="ru-RU"/>
+        </w:rPr>
+        <w:br/>
+      </w:r>
+      <w:r>
+        <w:rPr>
+          <w:rFonts w:ascii="Courier New" w:eastAsia="Times New Roman" w:hAnsi="Courier New" w:cs="Courier New"/>
+          <w:color w:val="000000"/>
+          <w:sz w:val="20"/>
+          <w:szCs w:val="20"/>
+          <w:lang w:val="en-US" w:eastAsia="ru-RU"/>
+        </w:rPr>
+        <w:br/>
+        <w:t xml:space="preserve">    </w:t>
+      </w:r>
+      <w:r>
+        <w:rPr>
+          <w:rFonts w:ascii="Courier New" w:eastAsia="Times New Roman" w:hAnsi="Courier New" w:cs="Courier New"/>
+          <w:b/>
+          <w:bCs/>
+          <w:color w:val="7A7A43"/>
+          <w:sz w:val="20"/>
+          <w:szCs w:val="20"/>
+          <w:lang w:val="en-US" w:eastAsia="ru-RU"/>
+        </w:rPr>
+        <w:t>delete</w:t>
+      </w:r>
+      <w:r>
+        <w:rPr>
+          <w:rFonts w:ascii="Courier New" w:eastAsia="Times New Roman" w:hAnsi="Courier New" w:cs="Courier New"/>
+          <w:color w:val="000000"/>
+          <w:sz w:val="20"/>
+          <w:szCs w:val="20"/>
+          <w:lang w:val="en-US" w:eastAsia="ru-RU"/>
+        </w:rPr>
+        <w:t>(</w:t>
+      </w:r>
+      <w:proofErr w:type="spellStart"/>
+      <w:r>
+        <w:rPr>
+          <w:rFonts w:ascii="Courier New" w:eastAsia="Times New Roman" w:hAnsi="Courier New" w:cs="Courier New"/>
+          <w:color w:val="000000"/>
+          <w:sz w:val="20"/>
+          <w:szCs w:val="20"/>
+          <w:lang w:val="en-US" w:eastAsia="ru-RU"/>
+        </w:rPr>
+        <w:t>req</w:t>
+      </w:r>
+      <w:proofErr w:type="spellEnd"/>
+      <w:r>
+        <w:rPr>
+          <w:rFonts w:ascii="Courier New" w:eastAsia="Times New Roman" w:hAnsi="Courier New" w:cs="Courier New"/>
+          <w:color w:val="000000"/>
+          <w:sz w:val="20"/>
+          <w:szCs w:val="20"/>
+          <w:lang w:val="en-US" w:eastAsia="ru-RU"/>
+        </w:rPr>
+        <w:t>, res){</w:t>
+      </w:r>
+      <w:r>
+        <w:rPr>
+          <w:rFonts w:ascii="Courier New" w:eastAsia="Times New Roman" w:hAnsi="Courier New" w:cs="Courier New"/>
+          <w:color w:val="000000"/>
+          <w:sz w:val="20"/>
+          <w:szCs w:val="20"/>
+          <w:lang w:val="en-US" w:eastAsia="ru-RU"/>
+        </w:rPr>
+        <w:br/>
+        <w:t xml:space="preserve">        </w:t>
+      </w:r>
+      <w:r>
+        <w:rPr>
+          <w:rFonts w:ascii="Courier New" w:eastAsia="Times New Roman" w:hAnsi="Courier New" w:cs="Courier New"/>
+          <w:b/>
+          <w:bCs/>
+          <w:color w:val="000080"/>
+          <w:sz w:val="20"/>
+          <w:szCs w:val="20"/>
+          <w:lang w:val="en-US" w:eastAsia="ru-RU"/>
+        </w:rPr>
+        <w:t xml:space="preserve">return </w:t>
+      </w:r>
+      <w:r>
+        <w:rPr>
+          <w:rFonts w:ascii="Courier New" w:eastAsia="Times New Roman" w:hAnsi="Courier New" w:cs="Courier New"/>
+          <w:color w:val="458383"/>
+          <w:sz w:val="20"/>
+          <w:szCs w:val="20"/>
+          <w:lang w:val="en-US" w:eastAsia="ru-RU"/>
+        </w:rPr>
+        <w:t>Players</w:t>
+      </w:r>
+      <w:r>
+        <w:rPr>
+          <w:rFonts w:ascii="Courier New" w:eastAsia="Times New Roman" w:hAnsi="Courier New" w:cs="Courier New"/>
+          <w:color w:val="458383"/>
+          <w:sz w:val="20"/>
+          <w:szCs w:val="20"/>
+          <w:lang w:val="en-US" w:eastAsia="ru-RU"/>
+        </w:rPr>
+        <w:br/>
+        <w:t xml:space="preserve">            </w:t>
+      </w:r>
+      <w:r>
+        <w:rPr>
+          <w:rFonts w:ascii="Courier New" w:eastAsia="Times New Roman" w:hAnsi="Courier New" w:cs="Courier New"/>
+          <w:color w:val="000000"/>
+          <w:sz w:val="20"/>
+          <w:szCs w:val="20"/>
+          <w:lang w:val="en-US" w:eastAsia="ru-RU"/>
+        </w:rPr>
+        <w:t>.</w:t>
+      </w:r>
+      <w:proofErr w:type="spellStart"/>
+      <w:r>
+        <w:rPr>
+          <w:rFonts w:ascii="Courier New" w:eastAsia="Times New Roman" w:hAnsi="Courier New" w:cs="Courier New"/>
+          <w:i/>
+          <w:iCs/>
+          <w:color w:val="000000"/>
+          <w:sz w:val="20"/>
+          <w:szCs w:val="20"/>
+          <w:lang w:val="en-US" w:eastAsia="ru-RU"/>
+        </w:rPr>
+        <w:t>findById</w:t>
+      </w:r>
+      <w:proofErr w:type="spellEnd"/>
+      <w:r>
+        <w:rPr>
+          <w:rFonts w:ascii="Courier New" w:eastAsia="Times New Roman" w:hAnsi="Courier New" w:cs="Courier New"/>
+          <w:color w:val="000000"/>
+          <w:sz w:val="20"/>
+          <w:szCs w:val="20"/>
+          <w:lang w:val="en-US" w:eastAsia="ru-RU"/>
+        </w:rPr>
+        <w:t>(req.</w:t>
+      </w:r>
+      <w:r>
+        <w:rPr>
+          <w:rFonts w:ascii="Courier New" w:eastAsia="Times New Roman" w:hAnsi="Courier New" w:cs="Courier New"/>
+          <w:b/>
+          <w:bCs/>
+          <w:color w:val="660E7A"/>
+          <w:sz w:val="20"/>
+          <w:szCs w:val="20"/>
+          <w:lang w:val="en-US" w:eastAsia="ru-RU"/>
+        </w:rPr>
+        <w:t>params</w:t>
+      </w:r>
+      <w:r>
+        <w:rPr>
+          <w:rFonts w:ascii="Courier New" w:eastAsia="Times New Roman" w:hAnsi="Courier New" w:cs="Courier New"/>
+          <w:color w:val="000000"/>
+          <w:sz w:val="20"/>
+          <w:szCs w:val="20"/>
+          <w:lang w:val="en-US" w:eastAsia="ru-RU"/>
+        </w:rPr>
+        <w:t>.</w:t>
+      </w:r>
+      <w:r>
+        <w:rPr>
+          <w:rFonts w:ascii="Courier New" w:eastAsia="Times New Roman" w:hAnsi="Courier New" w:cs="Courier New"/>
+          <w:b/>
+          <w:bCs/>
+          <w:color w:val="660E7A"/>
+          <w:sz w:val="20"/>
+          <w:szCs w:val="20"/>
+          <w:lang w:val="en-US" w:eastAsia="ru-RU"/>
+        </w:rPr>
+        <w:t>id</w:t>
+      </w:r>
+      <w:r>
+        <w:rPr>
+          <w:rFonts w:ascii="Courier New" w:eastAsia="Times New Roman" w:hAnsi="Courier New" w:cs="Courier New"/>
+          <w:color w:val="000000"/>
+          <w:sz w:val="20"/>
+          <w:szCs w:val="20"/>
+          <w:lang w:val="en-US" w:eastAsia="ru-RU"/>
+        </w:rPr>
+        <w:t>)</w:t>
+      </w:r>
+      <w:r>
+        <w:rPr>
+          <w:rFonts w:ascii="Courier New" w:eastAsia="Times New Roman" w:hAnsi="Courier New" w:cs="Courier New"/>
+          <w:color w:val="000000"/>
+          <w:sz w:val="20"/>
+          <w:szCs w:val="20"/>
+          <w:lang w:val="en-US" w:eastAsia="ru-RU"/>
+        </w:rPr>
+        <w:br/>
+        <w:t xml:space="preserve">            .</w:t>
+      </w:r>
+      <w:r>
+        <w:rPr>
+          <w:rFonts w:ascii="Courier New" w:eastAsia="Times New Roman" w:hAnsi="Courier New" w:cs="Courier New"/>
+          <w:color w:val="7A7A43"/>
+          <w:sz w:val="20"/>
+          <w:szCs w:val="20"/>
+          <w:lang w:val="en-US" w:eastAsia="ru-RU"/>
+        </w:rPr>
+        <w:t>then</w:t>
+      </w:r>
+      <w:r>
+        <w:rPr>
+          <w:rFonts w:ascii="Courier New" w:eastAsia="Times New Roman" w:hAnsi="Courier New" w:cs="Courier New"/>
+          <w:color w:val="000000"/>
+          <w:sz w:val="20"/>
+          <w:szCs w:val="20"/>
+          <w:lang w:val="en-US" w:eastAsia="ru-RU"/>
+        </w:rPr>
+        <w:t>(player =&gt; {</w:t>
+      </w:r>
+      <w:r>
+        <w:rPr>
+          <w:rFonts w:ascii="Courier New" w:eastAsia="Times New Roman" w:hAnsi="Courier New" w:cs="Courier New"/>
+          <w:color w:val="000000"/>
+          <w:sz w:val="20"/>
+          <w:szCs w:val="20"/>
+          <w:lang w:val="en-US" w:eastAsia="ru-RU"/>
+        </w:rPr>
+        <w:br/>
+        <w:t xml:space="preserve">                </w:t>
+      </w:r>
+      <w:r>
+        <w:rPr>
+          <w:rFonts w:ascii="Courier New" w:eastAsia="Times New Roman" w:hAnsi="Courier New" w:cs="Courier New"/>
+          <w:b/>
+          <w:bCs/>
+          <w:color w:val="000080"/>
+          <w:sz w:val="20"/>
+          <w:szCs w:val="20"/>
+          <w:lang w:val="en-US" w:eastAsia="ru-RU"/>
+        </w:rPr>
+        <w:t xml:space="preserve">if </w:t>
+      </w:r>
+      <w:r>
+        <w:rPr>
+          <w:rFonts w:ascii="Courier New" w:eastAsia="Times New Roman" w:hAnsi="Courier New" w:cs="Courier New"/>
+          <w:color w:val="000000"/>
+          <w:sz w:val="20"/>
+          <w:szCs w:val="20"/>
+          <w:lang w:val="en-US" w:eastAsia="ru-RU"/>
+        </w:rPr>
+        <w:t>(!player) {</w:t>
+      </w:r>
+      <w:r>
+        <w:rPr>
+          <w:rFonts w:ascii="Courier New" w:eastAsia="Times New Roman" w:hAnsi="Courier New" w:cs="Courier New"/>
+          <w:color w:val="000000"/>
+          <w:sz w:val="20"/>
+          <w:szCs w:val="20"/>
+          <w:lang w:val="en-US" w:eastAsia="ru-RU"/>
+        </w:rPr>
+        <w:br/>
+        <w:t xml:space="preserve">                    </w:t>
+      </w:r>
+      <w:r>
+        <w:rPr>
+          <w:rFonts w:ascii="Courier New" w:eastAsia="Times New Roman" w:hAnsi="Courier New" w:cs="Courier New"/>
+          <w:b/>
+          <w:bCs/>
+          <w:color w:val="000080"/>
+          <w:sz w:val="20"/>
+          <w:szCs w:val="20"/>
+          <w:lang w:val="en-US" w:eastAsia="ru-RU"/>
+        </w:rPr>
+        <w:t xml:space="preserve">return </w:t>
+      </w:r>
+      <w:proofErr w:type="spellStart"/>
+      <w:r>
+        <w:rPr>
+          <w:rFonts w:ascii="Courier New" w:eastAsia="Times New Roman" w:hAnsi="Courier New" w:cs="Courier New"/>
+          <w:color w:val="000000"/>
+          <w:sz w:val="20"/>
+          <w:szCs w:val="20"/>
+          <w:lang w:val="en-US" w:eastAsia="ru-RU"/>
+        </w:rPr>
+        <w:t>res.</w:t>
+      </w:r>
+      <w:r>
+        <w:rPr>
+          <w:rFonts w:ascii="Courier New" w:eastAsia="Times New Roman" w:hAnsi="Courier New" w:cs="Courier New"/>
+          <w:color w:val="7A7A43"/>
+          <w:sz w:val="20"/>
+          <w:szCs w:val="20"/>
+          <w:lang w:val="en-US" w:eastAsia="ru-RU"/>
+        </w:rPr>
+        <w:t>status</w:t>
+      </w:r>
+      <w:proofErr w:type="spellEnd"/>
+      <w:r>
+        <w:rPr>
+          <w:rFonts w:ascii="Courier New" w:eastAsia="Times New Roman" w:hAnsi="Courier New" w:cs="Courier New"/>
+          <w:color w:val="000000"/>
+          <w:sz w:val="20"/>
+          <w:szCs w:val="20"/>
+          <w:lang w:val="en-US" w:eastAsia="ru-RU"/>
+        </w:rPr>
+        <w:t>(</w:t>
+      </w:r>
+      <w:r>
+        <w:rPr>
+          <w:rFonts w:ascii="Courier New" w:eastAsia="Times New Roman" w:hAnsi="Courier New" w:cs="Courier New"/>
+          <w:color w:val="0000FF"/>
+          <w:sz w:val="20"/>
+          <w:szCs w:val="20"/>
+          <w:lang w:val="en-US" w:eastAsia="ru-RU"/>
+        </w:rPr>
+        <w:t>400</w:t>
+      </w:r>
+      <w:r>
+        <w:rPr>
+          <w:rFonts w:ascii="Courier New" w:eastAsia="Times New Roman" w:hAnsi="Courier New" w:cs="Courier New"/>
+          <w:color w:val="000000"/>
+          <w:sz w:val="20"/>
+          <w:szCs w:val="20"/>
+          <w:lang w:val="en-US" w:eastAsia="ru-RU"/>
+        </w:rPr>
+        <w:t>).</w:t>
+      </w:r>
+      <w:r>
+        <w:rPr>
+          <w:rFonts w:ascii="Courier New" w:eastAsia="Times New Roman" w:hAnsi="Courier New" w:cs="Courier New"/>
+          <w:color w:val="7A7A43"/>
+          <w:sz w:val="20"/>
+          <w:szCs w:val="20"/>
+          <w:lang w:val="en-US" w:eastAsia="ru-RU"/>
+        </w:rPr>
+        <w:t>send</w:t>
+      </w:r>
+      <w:r>
+        <w:rPr>
+          <w:rFonts w:ascii="Courier New" w:eastAsia="Times New Roman" w:hAnsi="Courier New" w:cs="Courier New"/>
+          <w:color w:val="000000"/>
+          <w:sz w:val="20"/>
+          <w:szCs w:val="20"/>
+          <w:lang w:val="en-US" w:eastAsia="ru-RU"/>
+        </w:rPr>
+        <w:t>({</w:t>
+      </w:r>
+      <w:r>
+        <w:rPr>
+          <w:rFonts w:ascii="Courier New" w:eastAsia="Times New Roman" w:hAnsi="Courier New" w:cs="Courier New"/>
+          <w:color w:val="000000"/>
+          <w:sz w:val="20"/>
+          <w:szCs w:val="20"/>
+          <w:lang w:val="en-US" w:eastAsia="ru-RU"/>
+        </w:rPr>
+        <w:br/>
+        <w:t xml:space="preserve">                        </w:t>
+      </w:r>
+      <w:r>
+        <w:rPr>
+          <w:rFonts w:ascii="Courier New" w:eastAsia="Times New Roman" w:hAnsi="Courier New" w:cs="Courier New"/>
+          <w:b/>
+          <w:bCs/>
+          <w:color w:val="660E7A"/>
+          <w:sz w:val="20"/>
+          <w:szCs w:val="20"/>
+          <w:lang w:val="en-US" w:eastAsia="ru-RU"/>
+        </w:rPr>
+        <w:t>message</w:t>
+      </w:r>
+      <w:r>
+        <w:rPr>
+          <w:rFonts w:ascii="Courier New" w:eastAsia="Times New Roman" w:hAnsi="Courier New" w:cs="Courier New"/>
+          <w:color w:val="000000"/>
+          <w:sz w:val="20"/>
+          <w:szCs w:val="20"/>
+          <w:lang w:val="en-US" w:eastAsia="ru-RU"/>
+        </w:rPr>
+        <w:t xml:space="preserve">: </w:t>
+      </w:r>
+      <w:r>
+        <w:rPr>
+          <w:rFonts w:ascii="Courier New" w:eastAsia="Times New Roman" w:hAnsi="Courier New" w:cs="Courier New"/>
+          <w:b/>
+          <w:bCs/>
+          <w:color w:val="008000"/>
+          <w:sz w:val="20"/>
+          <w:szCs w:val="20"/>
+          <w:lang w:val="en-US" w:eastAsia="ru-RU"/>
+        </w:rPr>
+        <w:t>'Player Not Found'</w:t>
+      </w:r>
+      <w:r>
+        <w:rPr>
+          <w:rFonts w:ascii="Courier New" w:eastAsia="Times New Roman" w:hAnsi="Courier New" w:cs="Courier New"/>
+          <w:color w:val="000000"/>
+          <w:sz w:val="20"/>
+          <w:szCs w:val="20"/>
+          <w:lang w:val="en-US" w:eastAsia="ru-RU"/>
+        </w:rPr>
+        <w:t>,</w:t>
+      </w:r>
+      <w:r>
+        <w:rPr>
+          <w:rFonts w:ascii="Courier New" w:eastAsia="Times New Roman" w:hAnsi="Courier New" w:cs="Courier New"/>
+          <w:color w:val="000000"/>
+          <w:sz w:val="20"/>
+          <w:szCs w:val="20"/>
+          <w:lang w:val="en-US" w:eastAsia="ru-RU"/>
+        </w:rPr>
+        <w:br/>
+        <w:t xml:space="preserve">                    });</w:t>
+      </w:r>
+      <w:r>
+        <w:rPr>
+          <w:rFonts w:ascii="Courier New" w:eastAsia="Times New Roman" w:hAnsi="Courier New" w:cs="Courier New"/>
+          <w:color w:val="000000"/>
+          <w:sz w:val="20"/>
+          <w:szCs w:val="20"/>
+          <w:lang w:val="en-US" w:eastAsia="ru-RU"/>
+        </w:rPr>
+        <w:br/>
+        <w:t xml:space="preserve">                }</w:t>
+      </w:r>
+      <w:r>
+        <w:rPr>
+          <w:rFonts w:ascii="Courier New" w:eastAsia="Times New Roman" w:hAnsi="Courier New" w:cs="Courier New"/>
+          <w:color w:val="000000"/>
+          <w:sz w:val="20"/>
+          <w:szCs w:val="20"/>
+          <w:lang w:val="en-US" w:eastAsia="ru-RU"/>
+        </w:rPr>
+        <w:br/>
+        <w:t xml:space="preserve">                </w:t>
+      </w:r>
+      <w:r>
+        <w:rPr>
+          <w:rFonts w:ascii="Courier New" w:eastAsia="Times New Roman" w:hAnsi="Courier New" w:cs="Courier New"/>
+          <w:b/>
+          <w:bCs/>
+          <w:color w:val="000080"/>
+          <w:sz w:val="20"/>
+          <w:szCs w:val="20"/>
+          <w:lang w:val="en-US" w:eastAsia="ru-RU"/>
+        </w:rPr>
+        <w:t xml:space="preserve">return </w:t>
+      </w:r>
+      <w:r>
+        <w:rPr>
+          <w:rFonts w:ascii="Courier New" w:eastAsia="Times New Roman" w:hAnsi="Courier New" w:cs="Courier New"/>
+          <w:color w:val="000000"/>
+          <w:sz w:val="20"/>
+          <w:szCs w:val="20"/>
+          <w:lang w:val="en-US" w:eastAsia="ru-RU"/>
+        </w:rPr>
+        <w:t>player</w:t>
+      </w:r>
+      <w:r>
+        <w:rPr>
+          <w:rFonts w:ascii="Courier New" w:eastAsia="Times New Roman" w:hAnsi="Courier New" w:cs="Courier New"/>
+          <w:color w:val="000000"/>
+          <w:sz w:val="20"/>
+          <w:szCs w:val="20"/>
+          <w:lang w:val="en-US" w:eastAsia="ru-RU"/>
+        </w:rPr>
+        <w:br/>
+        <w:t xml:space="preserve">                    .</w:t>
+      </w:r>
+      <w:r>
+        <w:rPr>
+          <w:rFonts w:ascii="Courier New" w:eastAsia="Times New Roman" w:hAnsi="Courier New" w:cs="Courier New"/>
+          <w:color w:val="7A7A43"/>
+          <w:sz w:val="20"/>
+          <w:szCs w:val="20"/>
+          <w:lang w:val="en-US" w:eastAsia="ru-RU"/>
+        </w:rPr>
+        <w:t>destroy</w:t>
+      </w:r>
+      <w:r>
+        <w:rPr>
+          <w:rFonts w:ascii="Courier New" w:eastAsia="Times New Roman" w:hAnsi="Courier New" w:cs="Courier New"/>
+          <w:color w:val="000000"/>
+          <w:sz w:val="20"/>
+          <w:szCs w:val="20"/>
+          <w:lang w:val="en-US" w:eastAsia="ru-RU"/>
+        </w:rPr>
+        <w:t>()</w:t>
+      </w:r>
+      <w:r>
+        <w:rPr>
+          <w:rFonts w:ascii="Courier New" w:eastAsia="Times New Roman" w:hAnsi="Courier New" w:cs="Courier New"/>
+          <w:color w:val="000000"/>
+          <w:sz w:val="20"/>
+          <w:szCs w:val="20"/>
+          <w:lang w:val="en-US" w:eastAsia="ru-RU"/>
+        </w:rPr>
+        <w:br/>
+        <w:t xml:space="preserve">                    .</w:t>
+      </w:r>
+      <w:r>
+        <w:rPr>
+          <w:rFonts w:ascii="Courier New" w:eastAsia="Times New Roman" w:hAnsi="Courier New" w:cs="Courier New"/>
+          <w:color w:val="7A7A43"/>
+          <w:sz w:val="20"/>
+          <w:szCs w:val="20"/>
+          <w:lang w:val="en-US" w:eastAsia="ru-RU"/>
+        </w:rPr>
+        <w:t>then</w:t>
+      </w:r>
+      <w:r>
+        <w:rPr>
+          <w:rFonts w:ascii="Courier New" w:eastAsia="Times New Roman" w:hAnsi="Courier New" w:cs="Courier New"/>
+          <w:color w:val="000000"/>
+          <w:sz w:val="20"/>
+          <w:szCs w:val="20"/>
+          <w:lang w:val="en-US" w:eastAsia="ru-RU"/>
+        </w:rPr>
+        <w:t xml:space="preserve">(() =&gt; </w:t>
+      </w:r>
+      <w:proofErr w:type="spellStart"/>
+      <w:r>
+        <w:rPr>
+          <w:rFonts w:ascii="Courier New" w:eastAsia="Times New Roman" w:hAnsi="Courier New" w:cs="Courier New"/>
+          <w:color w:val="000000"/>
+          <w:sz w:val="20"/>
+          <w:szCs w:val="20"/>
+          <w:lang w:val="en-US" w:eastAsia="ru-RU"/>
+        </w:rPr>
+        <w:t>res.</w:t>
+      </w:r>
+      <w:r>
+        <w:rPr>
+          <w:rFonts w:ascii="Courier New" w:eastAsia="Times New Roman" w:hAnsi="Courier New" w:cs="Courier New"/>
+          <w:color w:val="7A7A43"/>
+          <w:sz w:val="20"/>
+          <w:szCs w:val="20"/>
+          <w:lang w:val="en-US" w:eastAsia="ru-RU"/>
+        </w:rPr>
+        <w:t>status</w:t>
+      </w:r>
+      <w:proofErr w:type="spellEnd"/>
+      <w:r>
+        <w:rPr>
+          <w:rFonts w:ascii="Courier New" w:eastAsia="Times New Roman" w:hAnsi="Courier New" w:cs="Courier New"/>
+          <w:color w:val="000000"/>
+          <w:sz w:val="20"/>
+          <w:szCs w:val="20"/>
+          <w:lang w:val="en-US" w:eastAsia="ru-RU"/>
+        </w:rPr>
+        <w:t>(</w:t>
+      </w:r>
+      <w:r>
+        <w:rPr>
+          <w:rFonts w:ascii="Courier New" w:eastAsia="Times New Roman" w:hAnsi="Courier New" w:cs="Courier New"/>
+          <w:color w:val="0000FF"/>
+          <w:sz w:val="20"/>
+          <w:szCs w:val="20"/>
+          <w:lang w:val="en-US" w:eastAsia="ru-RU"/>
+        </w:rPr>
+        <w:t>204</w:t>
+      </w:r>
+      <w:r>
+        <w:rPr>
+          <w:rFonts w:ascii="Courier New" w:eastAsia="Times New Roman" w:hAnsi="Courier New" w:cs="Courier New"/>
+          <w:color w:val="000000"/>
+          <w:sz w:val="20"/>
+          <w:szCs w:val="20"/>
+          <w:lang w:val="en-US" w:eastAsia="ru-RU"/>
+        </w:rPr>
+        <w:t>).</w:t>
+      </w:r>
+      <w:r>
+        <w:rPr>
+          <w:rFonts w:ascii="Courier New" w:eastAsia="Times New Roman" w:hAnsi="Courier New" w:cs="Courier New"/>
+          <w:color w:val="7A7A43"/>
+          <w:sz w:val="20"/>
+          <w:szCs w:val="20"/>
+          <w:lang w:val="en-US" w:eastAsia="ru-RU"/>
+        </w:rPr>
+        <w:t>send</w:t>
+      </w:r>
+      <w:r>
+        <w:rPr>
+          <w:rFonts w:ascii="Courier New" w:eastAsia="Times New Roman" w:hAnsi="Courier New" w:cs="Courier New"/>
+          <w:color w:val="000000"/>
+          <w:sz w:val="20"/>
+          <w:szCs w:val="20"/>
+          <w:lang w:val="en-US" w:eastAsia="ru-RU"/>
+        </w:rPr>
+        <w:t>())</w:t>
+      </w:r>
+      <w:r>
+        <w:rPr>
+          <w:rFonts w:ascii="Courier New" w:eastAsia="Times New Roman" w:hAnsi="Courier New" w:cs="Courier New"/>
+          <w:color w:val="000000"/>
+          <w:sz w:val="20"/>
+          <w:szCs w:val="20"/>
+          <w:lang w:val="en-US" w:eastAsia="ru-RU"/>
+        </w:rPr>
+        <w:br/>
+        <w:t xml:space="preserve">                    .</w:t>
+      </w:r>
+      <w:r>
+        <w:rPr>
+          <w:rFonts w:ascii="Courier New" w:eastAsia="Times New Roman" w:hAnsi="Courier New" w:cs="Courier New"/>
+          <w:color w:val="7A7A43"/>
+          <w:sz w:val="20"/>
+          <w:szCs w:val="20"/>
+          <w:lang w:val="en-US" w:eastAsia="ru-RU"/>
+        </w:rPr>
+        <w:t>catch</w:t>
+      </w:r>
+      <w:r>
+        <w:rPr>
+          <w:rFonts w:ascii="Courier New" w:eastAsia="Times New Roman" w:hAnsi="Courier New" w:cs="Courier New"/>
+          <w:color w:val="000000"/>
+          <w:sz w:val="20"/>
+          <w:szCs w:val="20"/>
+          <w:lang w:val="en-US" w:eastAsia="ru-RU"/>
+        </w:rPr>
+        <w:t xml:space="preserve">(error =&gt; </w:t>
+      </w:r>
+      <w:proofErr w:type="spellStart"/>
+      <w:r>
+        <w:rPr>
+          <w:rFonts w:ascii="Courier New" w:eastAsia="Times New Roman" w:hAnsi="Courier New" w:cs="Courier New"/>
+          <w:color w:val="000000"/>
+          <w:sz w:val="20"/>
+          <w:szCs w:val="20"/>
+          <w:lang w:val="en-US" w:eastAsia="ru-RU"/>
+        </w:rPr>
+        <w:t>res.</w:t>
+      </w:r>
+      <w:r>
+        <w:rPr>
+          <w:rFonts w:ascii="Courier New" w:eastAsia="Times New Roman" w:hAnsi="Courier New" w:cs="Courier New"/>
+          <w:color w:val="7A7A43"/>
+          <w:sz w:val="20"/>
+          <w:szCs w:val="20"/>
+          <w:lang w:val="en-US" w:eastAsia="ru-RU"/>
+        </w:rPr>
+        <w:t>status</w:t>
+      </w:r>
+      <w:proofErr w:type="spellEnd"/>
+      <w:r>
+        <w:rPr>
+          <w:rFonts w:ascii="Courier New" w:eastAsia="Times New Roman" w:hAnsi="Courier New" w:cs="Courier New"/>
+          <w:color w:val="000000"/>
+          <w:sz w:val="20"/>
+          <w:szCs w:val="20"/>
+          <w:lang w:val="en-US" w:eastAsia="ru-RU"/>
+        </w:rPr>
+        <w:t>(</w:t>
+      </w:r>
+      <w:r>
+        <w:rPr>
+          <w:rFonts w:ascii="Courier New" w:eastAsia="Times New Roman" w:hAnsi="Courier New" w:cs="Courier New"/>
+          <w:color w:val="0000FF"/>
+          <w:sz w:val="20"/>
+          <w:szCs w:val="20"/>
+          <w:lang w:val="en-US" w:eastAsia="ru-RU"/>
+        </w:rPr>
+        <w:t>400</w:t>
+      </w:r>
+      <w:r>
+        <w:rPr>
+          <w:rFonts w:ascii="Courier New" w:eastAsia="Times New Roman" w:hAnsi="Courier New" w:cs="Courier New"/>
+          <w:color w:val="000000"/>
+          <w:sz w:val="20"/>
+          <w:szCs w:val="20"/>
+          <w:lang w:val="en-US" w:eastAsia="ru-RU"/>
+        </w:rPr>
+        <w:t>).</w:t>
+      </w:r>
+      <w:r>
+        <w:rPr>
+          <w:rFonts w:ascii="Courier New" w:eastAsia="Times New Roman" w:hAnsi="Courier New" w:cs="Courier New"/>
+          <w:color w:val="7A7A43"/>
+          <w:sz w:val="20"/>
+          <w:szCs w:val="20"/>
+          <w:lang w:val="en-US" w:eastAsia="ru-RU"/>
+        </w:rPr>
+        <w:t>send</w:t>
+      </w:r>
+      <w:r>
+        <w:rPr>
+          <w:rFonts w:ascii="Courier New" w:eastAsia="Times New Roman" w:hAnsi="Courier New" w:cs="Courier New"/>
+          <w:color w:val="000000"/>
+          <w:sz w:val="20"/>
+          <w:szCs w:val="20"/>
+          <w:lang w:val="en-US" w:eastAsia="ru-RU"/>
+        </w:rPr>
+        <w:t>(error));</w:t>
+      </w:r>
+      <w:r>
+        <w:rPr>
+          <w:rFonts w:ascii="Courier New" w:eastAsia="Times New Roman" w:hAnsi="Courier New" w:cs="Courier New"/>
+          <w:color w:val="000000"/>
+          <w:sz w:val="20"/>
+          <w:szCs w:val="20"/>
+          <w:lang w:val="en-US" w:eastAsia="ru-RU"/>
+        </w:rPr>
+        <w:br/>
+        <w:t xml:space="preserve">            })</w:t>
+      </w:r>
+      <w:r>
+        <w:rPr>
+          <w:rFonts w:ascii="Courier New" w:eastAsia="Times New Roman" w:hAnsi="Courier New" w:cs="Courier New"/>
+          <w:color w:val="000000"/>
+          <w:sz w:val="20"/>
+          <w:szCs w:val="20"/>
+          <w:lang w:val="en-US" w:eastAsia="ru-RU"/>
+        </w:rPr>
+        <w:br/>
+        <w:t xml:space="preserve">            .</w:t>
+      </w:r>
+      <w:r>
+        <w:rPr>
+          <w:rFonts w:ascii="Courier New" w:eastAsia="Times New Roman" w:hAnsi="Courier New" w:cs="Courier New"/>
+          <w:color w:val="7A7A43"/>
+          <w:sz w:val="20"/>
+          <w:szCs w:val="20"/>
+          <w:lang w:val="en-US" w:eastAsia="ru-RU"/>
+        </w:rPr>
+        <w:t>catch</w:t>
+      </w:r>
+      <w:r>
+        <w:rPr>
+          <w:rFonts w:ascii="Courier New" w:eastAsia="Times New Roman" w:hAnsi="Courier New" w:cs="Courier New"/>
+          <w:color w:val="000000"/>
+          <w:sz w:val="20"/>
+          <w:szCs w:val="20"/>
+          <w:lang w:val="en-US" w:eastAsia="ru-RU"/>
+        </w:rPr>
+        <w:t xml:space="preserve">(error =&gt; </w:t>
+      </w:r>
+      <w:proofErr w:type="spellStart"/>
+      <w:r>
+        <w:rPr>
+          <w:rFonts w:ascii="Courier New" w:eastAsia="Times New Roman" w:hAnsi="Courier New" w:cs="Courier New"/>
+          <w:color w:val="000000"/>
+          <w:sz w:val="20"/>
+          <w:szCs w:val="20"/>
+          <w:lang w:val="en-US" w:eastAsia="ru-RU"/>
+        </w:rPr>
+        <w:t>res.</w:t>
+      </w:r>
+      <w:r>
+        <w:rPr>
+          <w:rFonts w:ascii="Courier New" w:eastAsia="Times New Roman" w:hAnsi="Courier New" w:cs="Courier New"/>
+          <w:color w:val="7A7A43"/>
+          <w:sz w:val="20"/>
+          <w:szCs w:val="20"/>
+          <w:lang w:val="en-US" w:eastAsia="ru-RU"/>
+        </w:rPr>
+        <w:t>status</w:t>
+      </w:r>
+      <w:proofErr w:type="spellEnd"/>
+      <w:r>
+        <w:rPr>
+          <w:rFonts w:ascii="Courier New" w:eastAsia="Times New Roman" w:hAnsi="Courier New" w:cs="Courier New"/>
+          <w:color w:val="000000"/>
+          <w:sz w:val="20"/>
+          <w:szCs w:val="20"/>
+          <w:lang w:val="en-US" w:eastAsia="ru-RU"/>
+        </w:rPr>
+        <w:t>(</w:t>
+      </w:r>
+      <w:r>
+        <w:rPr>
+          <w:rFonts w:ascii="Courier New" w:eastAsia="Times New Roman" w:hAnsi="Courier New" w:cs="Courier New"/>
+          <w:color w:val="0000FF"/>
+          <w:sz w:val="20"/>
+          <w:szCs w:val="20"/>
+          <w:lang w:val="en-US" w:eastAsia="ru-RU"/>
+        </w:rPr>
+        <w:t>400</w:t>
+      </w:r>
+      <w:r>
+        <w:rPr>
+          <w:rFonts w:ascii="Courier New" w:eastAsia="Times New Roman" w:hAnsi="Courier New" w:cs="Courier New"/>
+          <w:color w:val="000000"/>
+          <w:sz w:val="20"/>
+          <w:szCs w:val="20"/>
+          <w:lang w:val="en-US" w:eastAsia="ru-RU"/>
+        </w:rPr>
+        <w:t>).</w:t>
+      </w:r>
+      <w:r>
+        <w:rPr>
+          <w:rFonts w:ascii="Courier New" w:eastAsia="Times New Roman" w:hAnsi="Courier New" w:cs="Courier New"/>
+          <w:color w:val="7A7A43"/>
+          <w:sz w:val="20"/>
+          <w:szCs w:val="20"/>
+          <w:lang w:val="en-US" w:eastAsia="ru-RU"/>
+        </w:rPr>
+        <w:t>send</w:t>
+      </w:r>
+      <w:r>
+        <w:rPr>
+          <w:rFonts w:ascii="Courier New" w:eastAsia="Times New Roman" w:hAnsi="Courier New" w:cs="Courier New"/>
+          <w:color w:val="000000"/>
+          <w:sz w:val="20"/>
+          <w:szCs w:val="20"/>
+          <w:lang w:val="en-US" w:eastAsia="ru-RU"/>
+        </w:rPr>
+        <w:t>(error));</w:t>
+      </w:r>
+      <w:bookmarkStart w:id="0" w:name="_GoBack"/>
+      <w:bookmarkEnd w:id="0"/>
+      <w:r>
+        <w:rPr>
+          <w:rFonts w:ascii="Courier New" w:eastAsia="Times New Roman" w:hAnsi="Courier New" w:cs="Courier New"/>
+          <w:color w:val="000000"/>
+          <w:sz w:val="20"/>
+          <w:szCs w:val="20"/>
+          <w:lang w:val="en-US" w:eastAsia="ru-RU"/>
+        </w:rPr>
+        <w:br/>
+        <w:t xml:space="preserve">    }</w:t>
+      </w:r>
+      <w:r>
+        <w:rPr>
+          <w:rFonts w:ascii="Courier New" w:eastAsia="Times New Roman" w:hAnsi="Courier New" w:cs="Courier New"/>
+          <w:color w:val="000000"/>
+          <w:sz w:val="20"/>
+          <w:szCs w:val="20"/>
+          <w:lang w:val="en-US" w:eastAsia="ru-RU"/>
+        </w:rPr>
+        <w:br/>
+        <w:t>};</w:t>
+      </w:r>
     </w:p>
     <w:p>
       <w:pPr>
@@ -5127,86 +9375,24 @@
     </w:p>
     <w:p>
       <w:pPr>
-        <w:jc w:val="both"/>
-        <w:rPr>
+        <w:jc w:val="center"/>
+        <w:rPr>
+          <w:b/>
           <w:sz w:val="24"/>
           <w:szCs w:val="24"/>
           <w:lang w:val="en-US"/>
         </w:rPr>
       </w:pPr>
-    </w:p>
-    <w:p>
-      <w:pPr>
-        <w:jc w:val="both"/>
-        <w:rPr>
+      <w:r>
+        <w:rPr>
+          <w:b/>
           <w:sz w:val="24"/>
           <w:szCs w:val="24"/>
           <w:lang w:val="en-US"/>
         </w:rPr>
-      </w:pPr>
-    </w:p>
-    <w:p>
-      <w:pPr>
-        <w:jc w:val="both"/>
-        <w:rPr>
-          <w:sz w:val="24"/>
-          <w:szCs w:val="24"/>
-          <w:lang w:val="en-US"/>
-        </w:rPr>
-      </w:pPr>
-    </w:p>
-    <w:p>
-      <w:pPr>
-        <w:jc w:val="both"/>
-        <w:rPr>
-          <w:sz w:val="24"/>
-          <w:szCs w:val="24"/>
-          <w:lang w:val="en-US"/>
-        </w:rPr>
-      </w:pPr>
-    </w:p>
-    <w:p>
-      <w:pPr>
-        <w:jc w:val="both"/>
-        <w:rPr>
-          <w:sz w:val="24"/>
-          <w:szCs w:val="24"/>
-          <w:lang w:val="en-US"/>
-        </w:rPr>
-      </w:pPr>
-    </w:p>
-    <w:p>
-      <w:pPr>
-        <w:jc w:val="both"/>
-        <w:rPr>
-          <w:sz w:val="24"/>
-          <w:szCs w:val="24"/>
-          <w:lang w:val="en-US"/>
-        </w:rPr>
-      </w:pPr>
-    </w:p>
-    <w:p>
-      <w:pPr>
-        <w:jc w:val="center"/>
-        <w:rPr>
-          <w:b/>
-          <w:sz w:val="24"/>
-          <w:szCs w:val="24"/>
-          <w:lang w:val="en-US"/>
-        </w:rPr>
-      </w:pPr>
-      <w:r>
-        <w:rPr>
-          <w:b/>
-          <w:sz w:val="24"/>
-          <w:szCs w:val="24"/>
-          <w:lang w:val="en-US"/>
-        </w:rPr>
         <w:lastRenderedPageBreak/>
         <w:t>DDL</w:t>
       </w:r>
-      <w:bookmarkStart w:id="0" w:name="_GoBack"/>
-      <w:bookmarkEnd w:id="0"/>
     </w:p>
     <w:p>
       <w:pPr>
